--- a/Design_Spec/spi_spec.docx
+++ b/Design_Spec/spi_spec.docx
@@ -51,7 +51,31 @@
           <w:szCs w:val="40"/>
           <w:lang w:eastAsia="en-IN"/>
         </w:rPr>
-        <w:t>1.About  IP:</w:t>
+        <w:t>1.</w:t>
+      </w:r>
+      <w:proofErr w:type="gramStart"/>
+      <w:r>
+        <w:rPr>
+          <w:rFonts w:ascii="Times New Roman" w:eastAsia="Times New Roman" w:hAnsi="Times New Roman" w:cs="Times New Roman"/>
+          <w:color w:val="000000"/>
+          <w:kern w:val="36"/>
+          <w:sz w:val="40"/>
+          <w:szCs w:val="40"/>
+          <w:lang w:eastAsia="en-IN"/>
+        </w:rPr>
+        <w:t>About  IP</w:t>
+      </w:r>
+      <w:proofErr w:type="gramEnd"/>
+      <w:r>
+        <w:rPr>
+          <w:rFonts w:ascii="Times New Roman" w:eastAsia="Times New Roman" w:hAnsi="Times New Roman" w:cs="Times New Roman"/>
+          <w:color w:val="000000"/>
+          <w:kern w:val="36"/>
+          <w:sz w:val="40"/>
+          <w:szCs w:val="40"/>
+          <w:lang w:eastAsia="en-IN"/>
+        </w:rPr>
+        <w:t>:</w:t>
       </w:r>
     </w:p>
     <w:p>
@@ -65,13 +89,41 @@
           <w:lang w:eastAsia="en-IN"/>
         </w:rPr>
       </w:pPr>
-      <w:r>
-        <w:rPr>
-          <w:rFonts w:ascii="Times New Roman" w:eastAsia="Times New Roman" w:hAnsi="Times New Roman" w:cs="Times New Roman"/>
-          <w:color w:val="000000"/>
-          <w:lang w:eastAsia="en-IN"/>
-        </w:rPr>
-        <w:t>IP(Intellectual Property) is a reusable IP system that consists of the peripherals APB and SPI. It supports both the RISC-V RI5CY and zero-riscy core.</w:t>
+      <w:proofErr w:type="gramStart"/>
+      <w:r>
+        <w:rPr>
+          <w:rFonts w:ascii="Times New Roman" w:eastAsia="Times New Roman" w:hAnsi="Times New Roman" w:cs="Times New Roman"/>
+          <w:color w:val="000000"/>
+          <w:lang w:eastAsia="en-IN"/>
+        </w:rPr>
+        <w:t>IP(</w:t>
+      </w:r>
+      <w:proofErr w:type="gramEnd"/>
+      <w:r>
+        <w:rPr>
+          <w:rFonts w:ascii="Times New Roman" w:eastAsia="Times New Roman" w:hAnsi="Times New Roman" w:cs="Times New Roman"/>
+          <w:color w:val="000000"/>
+          <w:lang w:eastAsia="en-IN"/>
+        </w:rPr>
+        <w:t>Intellectual Property) is a reusable IP system that consists of the peripherals APB and SPI. It supports both the RISC-V RI5CY and zero-</w:t>
+      </w:r>
+      <w:proofErr w:type="spellStart"/>
+      <w:r>
+        <w:rPr>
+          <w:rFonts w:ascii="Times New Roman" w:eastAsia="Times New Roman" w:hAnsi="Times New Roman" w:cs="Times New Roman"/>
+          <w:color w:val="000000"/>
+          <w:lang w:eastAsia="en-IN"/>
+        </w:rPr>
+        <w:t>riscy</w:t>
+      </w:r>
+      <w:proofErr w:type="spellEnd"/>
+      <w:r>
+        <w:rPr>
+          <w:rFonts w:ascii="Times New Roman" w:eastAsia="Times New Roman" w:hAnsi="Times New Roman" w:cs="Times New Roman"/>
+          <w:color w:val="000000"/>
+          <w:lang w:eastAsia="en-IN"/>
+        </w:rPr>
+        <w:t xml:space="preserve"> core.</w:t>
       </w:r>
     </w:p>
     <w:p>
@@ -91,7 +143,25 @@
           <w:color w:val="000000"/>
           <w:lang w:eastAsia="en-IN"/>
         </w:rPr>
-        <w:t>The SPI master  IP is a low frequency device that uses an APB bus of 32 bits wide as a bridge to connect to the SPI master. For data-storage, the IP uses a memory-map which will be controlled by the assigned addresses. It includes a FIFO to store the data that is received and needs to be transmitted via the TX and RX registers. It contains an event unit that can put the core to sleep and wake it up when there is an event or interrupt from a peripheral.</w:t>
+        <w:t xml:space="preserve">The SPI </w:t>
+      </w:r>
+      <w:proofErr w:type="gramStart"/>
+      <w:r>
+        <w:rPr>
+          <w:rFonts w:ascii="Times New Roman" w:eastAsia="Times New Roman" w:hAnsi="Times New Roman" w:cs="Times New Roman"/>
+          <w:color w:val="000000"/>
+          <w:lang w:eastAsia="en-IN"/>
+        </w:rPr>
+        <w:t>master  IP</w:t>
+      </w:r>
+      <w:proofErr w:type="gramEnd"/>
+      <w:r>
+        <w:rPr>
+          <w:rFonts w:ascii="Times New Roman" w:eastAsia="Times New Roman" w:hAnsi="Times New Roman" w:cs="Times New Roman"/>
+          <w:color w:val="000000"/>
+          <w:lang w:eastAsia="en-IN"/>
+        </w:rPr>
+        <w:t xml:space="preserve"> is a low frequency device that uses an APB bus of 32 bits wide as a bridge to connect to the SPI master. For data-storage, the IP uses a memory-map which will be controlled by the assigned addresses. It includes a FIFO to store the data that is received and needs to be transmitted via the TX and RX registers. It contains an event unit that can put the core to sleep and wake it up when there is an event or interrupt from a peripheral.</w:t>
       </w:r>
     </w:p>
     <w:p>
@@ -478,7 +548,43 @@
           <w:color w:val="000000"/>
           <w:lang w:eastAsia="en-IN"/>
         </w:rPr>
-        <w:t>        The APB master initiates the transfer by selecting the APB slave peripheral present in the SPI master rtl later asserts the penable signal for the transfer based on the ready signal sent by the master via the APB interface as shown in fig 3.1. The received data is sent to the FIFO via the TX registers. The SPI master initiates its transfer and uses the RX register to get the data from the FIFO and send it to the SPI slave based on the SPILEN declared in the registers via the SPI interface.</w:t>
+        <w:t xml:space="preserve">        The APB master initiates the transfer by selecting the APB slave peripheral present in the SPI master </w:t>
+      </w:r>
+      <w:proofErr w:type="spellStart"/>
+      <w:r>
+        <w:rPr>
+          <w:rFonts w:ascii="Times New Roman" w:eastAsia="Times New Roman" w:hAnsi="Times New Roman" w:cs="Times New Roman"/>
+          <w:color w:val="000000"/>
+          <w:lang w:eastAsia="en-IN"/>
+        </w:rPr>
+        <w:t>rtl</w:t>
+      </w:r>
+      <w:proofErr w:type="spellEnd"/>
+      <w:r>
+        <w:rPr>
+          <w:rFonts w:ascii="Times New Roman" w:eastAsia="Times New Roman" w:hAnsi="Times New Roman" w:cs="Times New Roman"/>
+          <w:color w:val="000000"/>
+          <w:lang w:eastAsia="en-IN"/>
+        </w:rPr>
+        <w:t xml:space="preserve"> later asserts the </w:t>
+      </w:r>
+      <w:proofErr w:type="spellStart"/>
+      <w:r>
+        <w:rPr>
+          <w:rFonts w:ascii="Times New Roman" w:eastAsia="Times New Roman" w:hAnsi="Times New Roman" w:cs="Times New Roman"/>
+          <w:color w:val="000000"/>
+          <w:lang w:eastAsia="en-IN"/>
+        </w:rPr>
+        <w:t>penable</w:t>
+      </w:r>
+      <w:proofErr w:type="spellEnd"/>
+      <w:r>
+        <w:rPr>
+          <w:rFonts w:ascii="Times New Roman" w:eastAsia="Times New Roman" w:hAnsi="Times New Roman" w:cs="Times New Roman"/>
+          <w:color w:val="000000"/>
+          <w:lang w:eastAsia="en-IN"/>
+        </w:rPr>
+        <w:t xml:space="preserve"> signal for the transfer based on the ready signal sent by the master via the APB interface as shown in fig 3.1. The received data is sent to the FIFO via the TX registers. The SPI master initiates its transfer and uses the RX register to get the data from the FIFO and send it to the SPI slave based on the SPILEN declared in the registers via the SPI interface.</w:t>
       </w:r>
     </w:p>
     <w:p>
@@ -601,7 +707,169 @@
           <w:color w:val="000000"/>
           <w:lang w:eastAsia="en-IN"/>
         </w:rPr>
-        <w:t>SPI Rtl has the APB slave signals and it will store the data into the FIFO.  SPI rtl has the system clock and system reset connected to it and uses the clock divider to modulate the frequency and to generate the spi clk. The SPI master rtl has a CS signal which is of 4 bit so that it can select upto 4 slaves.  It has the mosi and miso signals which will be used based on the modes used i.e., only one mosi and miso signal is used for Standard SPI mode whereas four mosi and miso signals are used for Quad SPI mode as shown in fig 3.2.</w:t>
+        <w:t xml:space="preserve">SPI </w:t>
+      </w:r>
+      <w:proofErr w:type="spellStart"/>
+      <w:r>
+        <w:rPr>
+          <w:rFonts w:ascii="Times New Roman" w:eastAsia="Times New Roman" w:hAnsi="Times New Roman" w:cs="Times New Roman"/>
+          <w:color w:val="000000"/>
+          <w:lang w:eastAsia="en-IN"/>
+        </w:rPr>
+        <w:t>Rtl</w:t>
+      </w:r>
+      <w:proofErr w:type="spellEnd"/>
+      <w:r>
+        <w:rPr>
+          <w:rFonts w:ascii="Times New Roman" w:eastAsia="Times New Roman" w:hAnsi="Times New Roman" w:cs="Times New Roman"/>
+          <w:color w:val="000000"/>
+          <w:lang w:eastAsia="en-IN"/>
+        </w:rPr>
+        <w:t xml:space="preserve"> has the APB slave signals and it will store the data into the FIFO.  SPI </w:t>
+      </w:r>
+      <w:proofErr w:type="spellStart"/>
+      <w:r>
+        <w:rPr>
+          <w:rFonts w:ascii="Times New Roman" w:eastAsia="Times New Roman" w:hAnsi="Times New Roman" w:cs="Times New Roman"/>
+          <w:color w:val="000000"/>
+          <w:lang w:eastAsia="en-IN"/>
+        </w:rPr>
+        <w:t>rtl</w:t>
+      </w:r>
+      <w:proofErr w:type="spellEnd"/>
+      <w:r>
+        <w:rPr>
+          <w:rFonts w:ascii="Times New Roman" w:eastAsia="Times New Roman" w:hAnsi="Times New Roman" w:cs="Times New Roman"/>
+          <w:color w:val="000000"/>
+          <w:lang w:eastAsia="en-IN"/>
+        </w:rPr>
+        <w:t xml:space="preserve"> has the system clock and system reset connected to it and uses the clock divider to modulate the frequency and to generate the </w:t>
+      </w:r>
+      <w:proofErr w:type="spellStart"/>
+      <w:r>
+        <w:rPr>
+          <w:rFonts w:ascii="Times New Roman" w:eastAsia="Times New Roman" w:hAnsi="Times New Roman" w:cs="Times New Roman"/>
+          <w:color w:val="000000"/>
+          <w:lang w:eastAsia="en-IN"/>
+        </w:rPr>
+        <w:t>spi</w:t>
+      </w:r>
+      <w:proofErr w:type="spellEnd"/>
+      <w:r>
+        <w:rPr>
+          <w:rFonts w:ascii="Times New Roman" w:eastAsia="Times New Roman" w:hAnsi="Times New Roman" w:cs="Times New Roman"/>
+          <w:color w:val="000000"/>
+          <w:lang w:eastAsia="en-IN"/>
+        </w:rPr>
+        <w:t xml:space="preserve"> clk. The SPI master </w:t>
+      </w:r>
+      <w:proofErr w:type="spellStart"/>
+      <w:r>
+        <w:rPr>
+          <w:rFonts w:ascii="Times New Roman" w:eastAsia="Times New Roman" w:hAnsi="Times New Roman" w:cs="Times New Roman"/>
+          <w:color w:val="000000"/>
+          <w:lang w:eastAsia="en-IN"/>
+        </w:rPr>
+        <w:t>rtl</w:t>
+      </w:r>
+      <w:proofErr w:type="spellEnd"/>
+      <w:r>
+        <w:rPr>
+          <w:rFonts w:ascii="Times New Roman" w:eastAsia="Times New Roman" w:hAnsi="Times New Roman" w:cs="Times New Roman"/>
+          <w:color w:val="000000"/>
+          <w:lang w:eastAsia="en-IN"/>
+        </w:rPr>
+        <w:t xml:space="preserve"> has a CS signal which is of 4 </w:t>
+      </w:r>
+      <w:proofErr w:type="gramStart"/>
+      <w:r>
+        <w:rPr>
+          <w:rFonts w:ascii="Times New Roman" w:eastAsia="Times New Roman" w:hAnsi="Times New Roman" w:cs="Times New Roman"/>
+          <w:color w:val="000000"/>
+          <w:lang w:eastAsia="en-IN"/>
+        </w:rPr>
+        <w:t>bit</w:t>
+      </w:r>
+      <w:proofErr w:type="gramEnd"/>
+      <w:r>
+        <w:rPr>
+          <w:rFonts w:ascii="Times New Roman" w:eastAsia="Times New Roman" w:hAnsi="Times New Roman" w:cs="Times New Roman"/>
+          <w:color w:val="000000"/>
+          <w:lang w:eastAsia="en-IN"/>
+        </w:rPr>
+        <w:t xml:space="preserve"> so that it can select </w:t>
+      </w:r>
+      <w:proofErr w:type="spellStart"/>
+      <w:r>
+        <w:rPr>
+          <w:rFonts w:ascii="Times New Roman" w:eastAsia="Times New Roman" w:hAnsi="Times New Roman" w:cs="Times New Roman"/>
+          <w:color w:val="000000"/>
+          <w:lang w:eastAsia="en-IN"/>
+        </w:rPr>
+        <w:t>upto</w:t>
+      </w:r>
+      <w:proofErr w:type="spellEnd"/>
+      <w:r>
+        <w:rPr>
+          <w:rFonts w:ascii="Times New Roman" w:eastAsia="Times New Roman" w:hAnsi="Times New Roman" w:cs="Times New Roman"/>
+          <w:color w:val="000000"/>
+          <w:lang w:eastAsia="en-IN"/>
+        </w:rPr>
+        <w:t xml:space="preserve"> 4 slaves.  It has the </w:t>
+      </w:r>
+      <w:proofErr w:type="spellStart"/>
+      <w:r>
+        <w:rPr>
+          <w:rFonts w:ascii="Times New Roman" w:eastAsia="Times New Roman" w:hAnsi="Times New Roman" w:cs="Times New Roman"/>
+          <w:color w:val="000000"/>
+          <w:lang w:eastAsia="en-IN"/>
+        </w:rPr>
+        <w:t>mosi</w:t>
+      </w:r>
+      <w:proofErr w:type="spellEnd"/>
+      <w:r>
+        <w:rPr>
+          <w:rFonts w:ascii="Times New Roman" w:eastAsia="Times New Roman" w:hAnsi="Times New Roman" w:cs="Times New Roman"/>
+          <w:color w:val="000000"/>
+          <w:lang w:eastAsia="en-IN"/>
+        </w:rPr>
+        <w:t xml:space="preserve"> and miso signals which will be used based on the modes used i.e., only one </w:t>
+      </w:r>
+      <w:proofErr w:type="spellStart"/>
+      <w:r>
+        <w:rPr>
+          <w:rFonts w:ascii="Times New Roman" w:eastAsia="Times New Roman" w:hAnsi="Times New Roman" w:cs="Times New Roman"/>
+          <w:color w:val="000000"/>
+          <w:lang w:eastAsia="en-IN"/>
+        </w:rPr>
+        <w:t>mosi</w:t>
+      </w:r>
+      <w:proofErr w:type="spellEnd"/>
+      <w:r>
+        <w:rPr>
+          <w:rFonts w:ascii="Times New Roman" w:eastAsia="Times New Roman" w:hAnsi="Times New Roman" w:cs="Times New Roman"/>
+          <w:color w:val="000000"/>
+          <w:lang w:eastAsia="en-IN"/>
+        </w:rPr>
+        <w:t xml:space="preserve"> and miso signal is used for Standard SPI mode whereas four </w:t>
+      </w:r>
+      <w:proofErr w:type="spellStart"/>
+      <w:r>
+        <w:rPr>
+          <w:rFonts w:ascii="Times New Roman" w:eastAsia="Times New Roman" w:hAnsi="Times New Roman" w:cs="Times New Roman"/>
+          <w:color w:val="000000"/>
+          <w:lang w:eastAsia="en-IN"/>
+        </w:rPr>
+        <w:t>mosi</w:t>
+      </w:r>
+      <w:proofErr w:type="spellEnd"/>
+      <w:r>
+        <w:rPr>
+          <w:rFonts w:ascii="Times New Roman" w:eastAsia="Times New Roman" w:hAnsi="Times New Roman" w:cs="Times New Roman"/>
+          <w:color w:val="000000"/>
+          <w:lang w:eastAsia="en-IN"/>
+        </w:rPr>
+        <w:t xml:space="preserve"> and miso signals are used for Quad SPI mode as shown in fig 3.2.</w:t>
       </w:r>
     </w:p>
     <w:p>
@@ -751,8 +1019,72 @@
           <w:color w:val="000000"/>
           <w:lang w:eastAsia="en-IN"/>
         </w:rPr>
-        <w:t>        The SPI master rtl uses the apb slave signals as well as the SPI master signals in the SPI master rtl i.e., as shown below :</w:t>
-      </w:r>
+        <w:t xml:space="preserve">        The SPI master </w:t>
+      </w:r>
+      <w:proofErr w:type="spellStart"/>
+      <w:r>
+        <w:rPr>
+          <w:rFonts w:ascii="Times New Roman" w:eastAsia="Times New Roman" w:hAnsi="Times New Roman" w:cs="Times New Roman"/>
+          <w:color w:val="000000"/>
+          <w:lang w:eastAsia="en-IN"/>
+        </w:rPr>
+        <w:t>rtl</w:t>
+      </w:r>
+      <w:proofErr w:type="spellEnd"/>
+      <w:r>
+        <w:rPr>
+          <w:rFonts w:ascii="Times New Roman" w:eastAsia="Times New Roman" w:hAnsi="Times New Roman" w:cs="Times New Roman"/>
+          <w:color w:val="000000"/>
+          <w:lang w:eastAsia="en-IN"/>
+        </w:rPr>
+        <w:t xml:space="preserve"> uses the </w:t>
+      </w:r>
+      <w:proofErr w:type="spellStart"/>
+      <w:r>
+        <w:rPr>
+          <w:rFonts w:ascii="Times New Roman" w:eastAsia="Times New Roman" w:hAnsi="Times New Roman" w:cs="Times New Roman"/>
+          <w:color w:val="000000"/>
+          <w:lang w:eastAsia="en-IN"/>
+        </w:rPr>
+        <w:t>apb</w:t>
+      </w:r>
+      <w:proofErr w:type="spellEnd"/>
+      <w:r>
+        <w:rPr>
+          <w:rFonts w:ascii="Times New Roman" w:eastAsia="Times New Roman" w:hAnsi="Times New Roman" w:cs="Times New Roman"/>
+          <w:color w:val="000000"/>
+          <w:lang w:eastAsia="en-IN"/>
+        </w:rPr>
+        <w:t xml:space="preserve"> slave signals as well as the SPI master signals in the SPI master </w:t>
+      </w:r>
+      <w:proofErr w:type="spellStart"/>
+      <w:r>
+        <w:rPr>
+          <w:rFonts w:ascii="Times New Roman" w:eastAsia="Times New Roman" w:hAnsi="Times New Roman" w:cs="Times New Roman"/>
+          <w:color w:val="000000"/>
+          <w:lang w:eastAsia="en-IN"/>
+        </w:rPr>
+        <w:t>rtl</w:t>
+      </w:r>
+      <w:proofErr w:type="spellEnd"/>
+      <w:r>
+        <w:rPr>
+          <w:rFonts w:ascii="Times New Roman" w:eastAsia="Times New Roman" w:hAnsi="Times New Roman" w:cs="Times New Roman"/>
+          <w:color w:val="000000"/>
+          <w:lang w:eastAsia="en-IN"/>
+        </w:rPr>
+        <w:t xml:space="preserve"> i.e., as shown </w:t>
+      </w:r>
+      <w:proofErr w:type="gramStart"/>
+      <w:r>
+        <w:rPr>
+          <w:rFonts w:ascii="Times New Roman" w:eastAsia="Times New Roman" w:hAnsi="Times New Roman" w:cs="Times New Roman"/>
+          <w:color w:val="000000"/>
+          <w:lang w:eastAsia="en-IN"/>
+        </w:rPr>
+        <w:t>below :</w:t>
+      </w:r>
+      <w:proofErr w:type="gramEnd"/>
     </w:p>
     <w:p>
       <w:pPr>
@@ -895,7 +1227,133 @@
           <w:color w:val="000000"/>
           <w:lang w:eastAsia="en-IN"/>
         </w:rPr>
-        <w:t>As the spi master rtl has the apb slave, so that it will sample the addr, data and all the signals sent by the master and hence it has to be declared as input in the spi master rtl as shown in fig 4.1</w:t>
+        <w:t xml:space="preserve">As the </w:t>
+      </w:r>
+      <w:proofErr w:type="spellStart"/>
+      <w:r>
+        <w:rPr>
+          <w:rFonts w:ascii="Times New Roman" w:eastAsia="Times New Roman" w:hAnsi="Times New Roman" w:cs="Times New Roman"/>
+          <w:color w:val="000000"/>
+          <w:lang w:eastAsia="en-IN"/>
+        </w:rPr>
+        <w:t>spi</w:t>
+      </w:r>
+      <w:proofErr w:type="spellEnd"/>
+      <w:r>
+        <w:rPr>
+          <w:rFonts w:ascii="Times New Roman" w:eastAsia="Times New Roman" w:hAnsi="Times New Roman" w:cs="Times New Roman"/>
+          <w:color w:val="000000"/>
+          <w:lang w:eastAsia="en-IN"/>
+        </w:rPr>
+        <w:t xml:space="preserve"> master </w:t>
+      </w:r>
+      <w:proofErr w:type="spellStart"/>
+      <w:r>
+        <w:rPr>
+          <w:rFonts w:ascii="Times New Roman" w:eastAsia="Times New Roman" w:hAnsi="Times New Roman" w:cs="Times New Roman"/>
+          <w:color w:val="000000"/>
+          <w:lang w:eastAsia="en-IN"/>
+        </w:rPr>
+        <w:t>rtl</w:t>
+      </w:r>
+      <w:proofErr w:type="spellEnd"/>
+      <w:r>
+        <w:rPr>
+          <w:rFonts w:ascii="Times New Roman" w:eastAsia="Times New Roman" w:hAnsi="Times New Roman" w:cs="Times New Roman"/>
+          <w:color w:val="000000"/>
+          <w:lang w:eastAsia="en-IN"/>
+        </w:rPr>
+        <w:t xml:space="preserve"> has the </w:t>
+      </w:r>
+      <w:proofErr w:type="spellStart"/>
+      <w:r>
+        <w:rPr>
+          <w:rFonts w:ascii="Times New Roman" w:eastAsia="Times New Roman" w:hAnsi="Times New Roman" w:cs="Times New Roman"/>
+          <w:color w:val="000000"/>
+          <w:lang w:eastAsia="en-IN"/>
+        </w:rPr>
+        <w:t>apb</w:t>
+      </w:r>
+      <w:proofErr w:type="spellEnd"/>
+      <w:r>
+        <w:rPr>
+          <w:rFonts w:ascii="Times New Roman" w:eastAsia="Times New Roman" w:hAnsi="Times New Roman" w:cs="Times New Roman"/>
+          <w:color w:val="000000"/>
+          <w:lang w:eastAsia="en-IN"/>
+        </w:rPr>
+        <w:t xml:space="preserve"> slave, so that it will sample the </w:t>
+      </w:r>
+      <w:proofErr w:type="spellStart"/>
+      <w:r>
+        <w:rPr>
+          <w:rFonts w:ascii="Times New Roman" w:eastAsia="Times New Roman" w:hAnsi="Times New Roman" w:cs="Times New Roman"/>
+          <w:color w:val="000000"/>
+          <w:lang w:eastAsia="en-IN"/>
+        </w:rPr>
+        <w:t>addr</w:t>
+      </w:r>
+      <w:proofErr w:type="spellEnd"/>
+      <w:r>
+        <w:rPr>
+          <w:rFonts w:ascii="Times New Roman" w:eastAsia="Times New Roman" w:hAnsi="Times New Roman" w:cs="Times New Roman"/>
+          <w:color w:val="000000"/>
+          <w:lang w:eastAsia="en-IN"/>
+        </w:rPr>
+        <w:t xml:space="preserve">, data and all the signals sent by the master and hence it </w:t>
+      </w:r>
+      <w:proofErr w:type="gramStart"/>
+      <w:r>
+        <w:rPr>
+          <w:rFonts w:ascii="Times New Roman" w:eastAsia="Times New Roman" w:hAnsi="Times New Roman" w:cs="Times New Roman"/>
+          <w:color w:val="000000"/>
+          <w:lang w:eastAsia="en-IN"/>
+        </w:rPr>
+        <w:t>has to</w:t>
+      </w:r>
+      <w:proofErr w:type="gramEnd"/>
+      <w:r>
+        <w:rPr>
+          <w:rFonts w:ascii="Times New Roman" w:eastAsia="Times New Roman" w:hAnsi="Times New Roman" w:cs="Times New Roman"/>
+          <w:color w:val="000000"/>
+          <w:lang w:eastAsia="en-IN"/>
+        </w:rPr>
+        <w:t xml:space="preserve"> be declared as input in the </w:t>
+      </w:r>
+      <w:proofErr w:type="spellStart"/>
+      <w:r>
+        <w:rPr>
+          <w:rFonts w:ascii="Times New Roman" w:eastAsia="Times New Roman" w:hAnsi="Times New Roman" w:cs="Times New Roman"/>
+          <w:color w:val="000000"/>
+          <w:lang w:eastAsia="en-IN"/>
+        </w:rPr>
+        <w:t>spi</w:t>
+      </w:r>
+      <w:proofErr w:type="spellEnd"/>
+      <w:r>
+        <w:rPr>
+          <w:rFonts w:ascii="Times New Roman" w:eastAsia="Times New Roman" w:hAnsi="Times New Roman" w:cs="Times New Roman"/>
+          <w:color w:val="000000"/>
+          <w:lang w:eastAsia="en-IN"/>
+        </w:rPr>
+        <w:t xml:space="preserve"> master </w:t>
+      </w:r>
+      <w:proofErr w:type="spellStart"/>
+      <w:r>
+        <w:rPr>
+          <w:rFonts w:ascii="Times New Roman" w:eastAsia="Times New Roman" w:hAnsi="Times New Roman" w:cs="Times New Roman"/>
+          <w:color w:val="000000"/>
+          <w:lang w:eastAsia="en-IN"/>
+        </w:rPr>
+        <w:t>rtl</w:t>
+      </w:r>
+      <w:proofErr w:type="spellEnd"/>
+      <w:r>
+        <w:rPr>
+          <w:rFonts w:ascii="Times New Roman" w:eastAsia="Times New Roman" w:hAnsi="Times New Roman" w:cs="Times New Roman"/>
+          <w:color w:val="000000"/>
+          <w:lang w:eastAsia="en-IN"/>
+        </w:rPr>
+        <w:t xml:space="preserve"> as shown in fig 4.1</w:t>
       </w:r>
     </w:p>
     <w:p>
@@ -1015,7 +1473,97 @@
           <w:color w:val="000000"/>
           <w:lang w:eastAsia="en-IN"/>
         </w:rPr>
-        <w:t>As the spi master rtl has to drive the sclk, cs and mosi data on the SPI interface, so those signals will be assigned as output as shown in fig 4.2.</w:t>
+        <w:t xml:space="preserve">As the </w:t>
+      </w:r>
+      <w:proofErr w:type="spellStart"/>
+      <w:r>
+        <w:rPr>
+          <w:rFonts w:ascii="Times New Roman" w:eastAsia="Times New Roman" w:hAnsi="Times New Roman" w:cs="Times New Roman"/>
+          <w:color w:val="000000"/>
+          <w:lang w:eastAsia="en-IN"/>
+        </w:rPr>
+        <w:t>spi</w:t>
+      </w:r>
+      <w:proofErr w:type="spellEnd"/>
+      <w:r>
+        <w:rPr>
+          <w:rFonts w:ascii="Times New Roman" w:eastAsia="Times New Roman" w:hAnsi="Times New Roman" w:cs="Times New Roman"/>
+          <w:color w:val="000000"/>
+          <w:lang w:eastAsia="en-IN"/>
+        </w:rPr>
+        <w:t xml:space="preserve"> master </w:t>
+      </w:r>
+      <w:proofErr w:type="spellStart"/>
+      <w:r>
+        <w:rPr>
+          <w:rFonts w:ascii="Times New Roman" w:eastAsia="Times New Roman" w:hAnsi="Times New Roman" w:cs="Times New Roman"/>
+          <w:color w:val="000000"/>
+          <w:lang w:eastAsia="en-IN"/>
+        </w:rPr>
+        <w:t>rtl</w:t>
+      </w:r>
+      <w:proofErr w:type="spellEnd"/>
+      <w:r>
+        <w:rPr>
+          <w:rFonts w:ascii="Times New Roman" w:eastAsia="Times New Roman" w:hAnsi="Times New Roman" w:cs="Times New Roman"/>
+          <w:color w:val="000000"/>
+          <w:lang w:eastAsia="en-IN"/>
+        </w:rPr>
+        <w:t xml:space="preserve"> </w:t>
+      </w:r>
+      <w:proofErr w:type="gramStart"/>
+      <w:r>
+        <w:rPr>
+          <w:rFonts w:ascii="Times New Roman" w:eastAsia="Times New Roman" w:hAnsi="Times New Roman" w:cs="Times New Roman"/>
+          <w:color w:val="000000"/>
+          <w:lang w:eastAsia="en-IN"/>
+        </w:rPr>
+        <w:t>has to</w:t>
+      </w:r>
+      <w:proofErr w:type="gramEnd"/>
+      <w:r>
+        <w:rPr>
+          <w:rFonts w:ascii="Times New Roman" w:eastAsia="Times New Roman" w:hAnsi="Times New Roman" w:cs="Times New Roman"/>
+          <w:color w:val="000000"/>
+          <w:lang w:eastAsia="en-IN"/>
+        </w:rPr>
+        <w:t xml:space="preserve"> drive the </w:t>
+      </w:r>
+      <w:proofErr w:type="spellStart"/>
+      <w:r>
+        <w:rPr>
+          <w:rFonts w:ascii="Times New Roman" w:eastAsia="Times New Roman" w:hAnsi="Times New Roman" w:cs="Times New Roman"/>
+          <w:color w:val="000000"/>
+          <w:lang w:eastAsia="en-IN"/>
+        </w:rPr>
+        <w:t>sclk</w:t>
+      </w:r>
+      <w:proofErr w:type="spellEnd"/>
+      <w:r>
+        <w:rPr>
+          <w:rFonts w:ascii="Times New Roman" w:eastAsia="Times New Roman" w:hAnsi="Times New Roman" w:cs="Times New Roman"/>
+          <w:color w:val="000000"/>
+          <w:lang w:eastAsia="en-IN"/>
+        </w:rPr>
+        <w:t xml:space="preserve">, cs and </w:t>
+      </w:r>
+      <w:proofErr w:type="spellStart"/>
+      <w:r>
+        <w:rPr>
+          <w:rFonts w:ascii="Times New Roman" w:eastAsia="Times New Roman" w:hAnsi="Times New Roman" w:cs="Times New Roman"/>
+          <w:color w:val="000000"/>
+          <w:lang w:eastAsia="en-IN"/>
+        </w:rPr>
+        <w:t>mosi</w:t>
+      </w:r>
+      <w:proofErr w:type="spellEnd"/>
+      <w:r>
+        <w:rPr>
+          <w:rFonts w:ascii="Times New Roman" w:eastAsia="Times New Roman" w:hAnsi="Times New Roman" w:cs="Times New Roman"/>
+          <w:color w:val="000000"/>
+          <w:lang w:eastAsia="en-IN"/>
+        </w:rPr>
+        <w:t xml:space="preserve"> data on the SPI interface, so those signals will be assigned as output as shown in fig 4.2.</w:t>
       </w:r>
     </w:p>
     <w:p>
@@ -1062,8 +1610,54 @@
           <w:color w:val="000000"/>
           <w:lang w:eastAsia="en-IN"/>
         </w:rPr>
-        <w:t>The registers used in the spi master rtl are as follows :</w:t>
-      </w:r>
+        <w:t xml:space="preserve">The registers used in the </w:t>
+      </w:r>
+      <w:proofErr w:type="spellStart"/>
+      <w:r>
+        <w:rPr>
+          <w:rFonts w:ascii="Times New Roman" w:eastAsia="Times New Roman" w:hAnsi="Times New Roman" w:cs="Times New Roman"/>
+          <w:color w:val="000000"/>
+          <w:lang w:eastAsia="en-IN"/>
+        </w:rPr>
+        <w:t>spi</w:t>
+      </w:r>
+      <w:proofErr w:type="spellEnd"/>
+      <w:r>
+        <w:rPr>
+          <w:rFonts w:ascii="Times New Roman" w:eastAsia="Times New Roman" w:hAnsi="Times New Roman" w:cs="Times New Roman"/>
+          <w:color w:val="000000"/>
+          <w:lang w:eastAsia="en-IN"/>
+        </w:rPr>
+        <w:t xml:space="preserve"> master </w:t>
+      </w:r>
+      <w:proofErr w:type="spellStart"/>
+      <w:r>
+        <w:rPr>
+          <w:rFonts w:ascii="Times New Roman" w:eastAsia="Times New Roman" w:hAnsi="Times New Roman" w:cs="Times New Roman"/>
+          <w:color w:val="000000"/>
+          <w:lang w:eastAsia="en-IN"/>
+        </w:rPr>
+        <w:t>rtl</w:t>
+      </w:r>
+      <w:proofErr w:type="spellEnd"/>
+      <w:r>
+        <w:rPr>
+          <w:rFonts w:ascii="Times New Roman" w:eastAsia="Times New Roman" w:hAnsi="Times New Roman" w:cs="Times New Roman"/>
+          <w:color w:val="000000"/>
+          <w:lang w:eastAsia="en-IN"/>
+        </w:rPr>
+        <w:t xml:space="preserve"> are as </w:t>
+      </w:r>
+      <w:proofErr w:type="gramStart"/>
+      <w:r>
+        <w:rPr>
+          <w:rFonts w:ascii="Times New Roman" w:eastAsia="Times New Roman" w:hAnsi="Times New Roman" w:cs="Times New Roman"/>
+          <w:color w:val="000000"/>
+          <w:lang w:eastAsia="en-IN"/>
+        </w:rPr>
+        <w:t>follows :</w:t>
+      </w:r>
+      <w:proofErr w:type="gramEnd"/>
     </w:p>
     <w:p>
       <w:pPr>
@@ -1344,7 +1938,43 @@
           <w:color w:val="000000"/>
           <w:lang w:eastAsia="en-IN"/>
         </w:rPr>
-        <w:t>        Status register is used to pass the configurations to the slave. These configurations consist of chip select, software reset, quad_write, quad_read, standard write and read modes as shown in fig 5.1.</w:t>
+        <w:t xml:space="preserve">        Status register is used to pass the configurations to the slave. These configurations consist of chip select, software reset, </w:t>
+      </w:r>
+      <w:proofErr w:type="spellStart"/>
+      <w:r>
+        <w:rPr>
+          <w:rFonts w:ascii="Times New Roman" w:eastAsia="Times New Roman" w:hAnsi="Times New Roman" w:cs="Times New Roman"/>
+          <w:color w:val="000000"/>
+          <w:lang w:eastAsia="en-IN"/>
+        </w:rPr>
+        <w:t>quad_write</w:t>
+      </w:r>
+      <w:proofErr w:type="spellEnd"/>
+      <w:r>
+        <w:rPr>
+          <w:rFonts w:ascii="Times New Roman" w:eastAsia="Times New Roman" w:hAnsi="Times New Roman" w:cs="Times New Roman"/>
+          <w:color w:val="000000"/>
+          <w:lang w:eastAsia="en-IN"/>
+        </w:rPr>
+        <w:t xml:space="preserve">, </w:t>
+      </w:r>
+      <w:proofErr w:type="spellStart"/>
+      <w:r>
+        <w:rPr>
+          <w:rFonts w:ascii="Times New Roman" w:eastAsia="Times New Roman" w:hAnsi="Times New Roman" w:cs="Times New Roman"/>
+          <w:color w:val="000000"/>
+          <w:lang w:eastAsia="en-IN"/>
+        </w:rPr>
+        <w:t>quad_read</w:t>
+      </w:r>
+      <w:proofErr w:type="spellEnd"/>
+      <w:r>
+        <w:rPr>
+          <w:rFonts w:ascii="Times New Roman" w:eastAsia="Times New Roman" w:hAnsi="Times New Roman" w:cs="Times New Roman"/>
+          <w:color w:val="000000"/>
+          <w:lang w:eastAsia="en-IN"/>
+        </w:rPr>
+        <w:t>, standard write and read modes as shown in fig 5.1.</w:t>
       </w:r>
     </w:p>
     <w:p>
@@ -1363,8 +1993,18 @@
           <w:color w:val="000000"/>
           <w:lang w:eastAsia="en-IN"/>
         </w:rPr>
-        <w:t>The status register is 32-bit wide. The bits are allocated to the respective configurations as follows :</w:t>
-      </w:r>
+        <w:t xml:space="preserve">The status register is 32-bit wide. The bits are allocated to the respective configurations as </w:t>
+      </w:r>
+      <w:proofErr w:type="gramStart"/>
+      <w:r>
+        <w:rPr>
+          <w:rFonts w:ascii="Times New Roman" w:eastAsia="Times New Roman" w:hAnsi="Times New Roman" w:cs="Times New Roman"/>
+          <w:color w:val="000000"/>
+          <w:lang w:eastAsia="en-IN"/>
+        </w:rPr>
+        <w:t>follows :</w:t>
+      </w:r>
+      <w:proofErr w:type="gramEnd"/>
     </w:p>
     <w:p>
       <w:pPr>
@@ -1507,7 +2147,25 @@
           <w:color w:val="000000"/>
           <w:lang w:eastAsia="en-IN"/>
         </w:rPr>
-        <w:t>Bit 5 : 7         - 0</w:t>
+        <w:t xml:space="preserve">Bit </w:t>
+      </w:r>
+      <w:proofErr w:type="gramStart"/>
+      <w:r>
+        <w:rPr>
+          <w:rFonts w:ascii="Times New Roman" w:eastAsia="Times New Roman" w:hAnsi="Times New Roman" w:cs="Times New Roman"/>
+          <w:color w:val="000000"/>
+          <w:lang w:eastAsia="en-IN"/>
+        </w:rPr>
+        <w:t>5 :</w:t>
+      </w:r>
+      <w:proofErr w:type="gramEnd"/>
+      <w:r>
+        <w:rPr>
+          <w:rFonts w:ascii="Times New Roman" w:eastAsia="Times New Roman" w:hAnsi="Times New Roman" w:cs="Times New Roman"/>
+          <w:color w:val="000000"/>
+          <w:lang w:eastAsia="en-IN"/>
+        </w:rPr>
+        <w:t xml:space="preserve"> 7         - 0</w:t>
       </w:r>
     </w:p>
     <w:p>
@@ -1579,7 +2237,25 @@
           <w:color w:val="000000"/>
           <w:lang w:eastAsia="en-IN"/>
         </w:rPr>
-        <w:t> Address for the SPI status register starts at 0x1A10_2000 and the reset value is 0x000_0000.</w:t>
+        <w:t xml:space="preserve"> Address for the SPI status register starts at 0x1A10_2000 and the reset value </w:t>
+      </w:r>
+      <w:proofErr w:type="gramStart"/>
+      <w:r>
+        <w:rPr>
+          <w:rFonts w:ascii="Times New Roman" w:eastAsia="Times New Roman" w:hAnsi="Times New Roman" w:cs="Times New Roman"/>
+          <w:color w:val="000000"/>
+          <w:lang w:eastAsia="en-IN"/>
+        </w:rPr>
+        <w:t>is</w:t>
+      </w:r>
+      <w:proofErr w:type="gramEnd"/>
+      <w:r>
+        <w:rPr>
+          <w:rFonts w:ascii="Times New Roman" w:eastAsia="Times New Roman" w:hAnsi="Times New Roman" w:cs="Times New Roman"/>
+          <w:color w:val="000000"/>
+          <w:lang w:eastAsia="en-IN"/>
+        </w:rPr>
+        <w:t xml:space="preserve"> 0x000_0000.</w:t>
       </w:r>
     </w:p>
     <w:p>
@@ -1600,10 +2276,18 @@
       <w:r>
         <w:rPr>
           <w:rFonts w:ascii="Times New Roman" w:eastAsia="Times New Roman" w:hAnsi="Times New Roman" w:cs="Times New Roman"/>
-          <w:color w:val="000000"/>
-          <w:lang w:eastAsia="en-IN"/>
-        </w:rPr>
-        <w:t>When software reset is asserted, then the address will be 0x000_0000.</w:t>
+          <w:color w:val="FF0000"/>
+          <w:lang w:eastAsia="en-IN"/>
+        </w:rPr>
+        <w:t>When software reset is asserted, then the address will be 0x000_0000</w:t>
+      </w:r>
+      <w:r>
+        <w:rPr>
+          <w:rFonts w:ascii="Times New Roman" w:eastAsia="Times New Roman" w:hAnsi="Times New Roman" w:cs="Times New Roman"/>
+          <w:color w:val="000000"/>
+          <w:lang w:eastAsia="en-IN"/>
+        </w:rPr>
+        <w:t>.</w:t>
       </w:r>
     </w:p>
     <w:p>
@@ -1731,8 +2415,20 @@
           <w:szCs w:val="28"/>
           <w:lang w:eastAsia="en-IN"/>
         </w:rPr>
-        <w:t>5.1.1 Standard SPI mode :</w:t>
-      </w:r>
+        <w:t xml:space="preserve">5.1.1 Standard SPI </w:t>
+      </w:r>
+      <w:proofErr w:type="gramStart"/>
+      <w:r>
+        <w:rPr>
+          <w:rFonts w:ascii="Times New Roman" w:eastAsia="Times New Roman" w:hAnsi="Times New Roman" w:cs="Times New Roman"/>
+          <w:color w:val="434343"/>
+          <w:sz w:val="28"/>
+          <w:szCs w:val="28"/>
+          <w:lang w:eastAsia="en-IN"/>
+        </w:rPr>
+        <w:t>mode :</w:t>
+      </w:r>
+      <w:proofErr w:type="gramEnd"/>
     </w:p>
     <w:p>
       <w:pPr>
@@ -1750,7 +2446,97 @@
           <w:color w:val="000000"/>
           <w:lang w:eastAsia="en-IN"/>
         </w:rPr>
-        <w:t>        In standard spi mode, mosi signal acts as master-out-slave-in signal to send the data serially to the spi slave and miso acts as master-in-slave-out signal to receive the data sent by slave spi. Bit 0 and bit 1 are used to read and write modes for standard spi respectively.</w:t>
+        <w:t xml:space="preserve">        In standard </w:t>
+      </w:r>
+      <w:proofErr w:type="spellStart"/>
+      <w:r>
+        <w:rPr>
+          <w:rFonts w:ascii="Times New Roman" w:eastAsia="Times New Roman" w:hAnsi="Times New Roman" w:cs="Times New Roman"/>
+          <w:color w:val="000000"/>
+          <w:lang w:eastAsia="en-IN"/>
+        </w:rPr>
+        <w:t>spi</w:t>
+      </w:r>
+      <w:proofErr w:type="spellEnd"/>
+      <w:r>
+        <w:rPr>
+          <w:rFonts w:ascii="Times New Roman" w:eastAsia="Times New Roman" w:hAnsi="Times New Roman" w:cs="Times New Roman"/>
+          <w:color w:val="000000"/>
+          <w:lang w:eastAsia="en-IN"/>
+        </w:rPr>
+        <w:t xml:space="preserve"> mode, </w:t>
+      </w:r>
+      <w:proofErr w:type="spellStart"/>
+      <w:r>
+        <w:rPr>
+          <w:rFonts w:ascii="Times New Roman" w:eastAsia="Times New Roman" w:hAnsi="Times New Roman" w:cs="Times New Roman"/>
+          <w:color w:val="000000"/>
+          <w:lang w:eastAsia="en-IN"/>
+        </w:rPr>
+        <w:t>mosi</w:t>
+      </w:r>
+      <w:proofErr w:type="spellEnd"/>
+      <w:r>
+        <w:rPr>
+          <w:rFonts w:ascii="Times New Roman" w:eastAsia="Times New Roman" w:hAnsi="Times New Roman" w:cs="Times New Roman"/>
+          <w:color w:val="000000"/>
+          <w:lang w:eastAsia="en-IN"/>
+        </w:rPr>
+        <w:t xml:space="preserve"> signal acts as master-out-slave-in signal to send the data serially to the </w:t>
+      </w:r>
+      <w:proofErr w:type="spellStart"/>
+      <w:r>
+        <w:rPr>
+          <w:rFonts w:ascii="Times New Roman" w:eastAsia="Times New Roman" w:hAnsi="Times New Roman" w:cs="Times New Roman"/>
+          <w:color w:val="000000"/>
+          <w:lang w:eastAsia="en-IN"/>
+        </w:rPr>
+        <w:t>spi</w:t>
+      </w:r>
+      <w:proofErr w:type="spellEnd"/>
+      <w:r>
+        <w:rPr>
+          <w:rFonts w:ascii="Times New Roman" w:eastAsia="Times New Roman" w:hAnsi="Times New Roman" w:cs="Times New Roman"/>
+          <w:color w:val="000000"/>
+          <w:lang w:eastAsia="en-IN"/>
+        </w:rPr>
+        <w:t xml:space="preserve"> slave and miso acts as master-in-slave-out signal to receive the data sent by slave </w:t>
+      </w:r>
+      <w:proofErr w:type="spellStart"/>
+      <w:r>
+        <w:rPr>
+          <w:rFonts w:ascii="Times New Roman" w:eastAsia="Times New Roman" w:hAnsi="Times New Roman" w:cs="Times New Roman"/>
+          <w:color w:val="000000"/>
+          <w:lang w:eastAsia="en-IN"/>
+        </w:rPr>
+        <w:t>spi</w:t>
+      </w:r>
+      <w:proofErr w:type="spellEnd"/>
+      <w:r>
+        <w:rPr>
+          <w:rFonts w:ascii="Times New Roman" w:eastAsia="Times New Roman" w:hAnsi="Times New Roman" w:cs="Times New Roman"/>
+          <w:color w:val="000000"/>
+          <w:lang w:eastAsia="en-IN"/>
+        </w:rPr>
+        <w:t xml:space="preserve">. Bit 0 and bit 1 are used to read and write modes for standard </w:t>
+      </w:r>
+      <w:proofErr w:type="spellStart"/>
+      <w:r>
+        <w:rPr>
+          <w:rFonts w:ascii="Times New Roman" w:eastAsia="Times New Roman" w:hAnsi="Times New Roman" w:cs="Times New Roman"/>
+          <w:color w:val="000000"/>
+          <w:lang w:eastAsia="en-IN"/>
+        </w:rPr>
+        <w:t>spi</w:t>
+      </w:r>
+      <w:proofErr w:type="spellEnd"/>
+      <w:r>
+        <w:rPr>
+          <w:rFonts w:ascii="Times New Roman" w:eastAsia="Times New Roman" w:hAnsi="Times New Roman" w:cs="Times New Roman"/>
+          <w:color w:val="000000"/>
+          <w:lang w:eastAsia="en-IN"/>
+        </w:rPr>
+        <w:t xml:space="preserve"> respectively.</w:t>
       </w:r>
     </w:p>
     <w:p>
@@ -1776,8 +2562,20 @@
           <w:szCs w:val="28"/>
           <w:lang w:eastAsia="en-IN"/>
         </w:rPr>
-        <w:t>5.1.2 Quad SPI mode :</w:t>
-      </w:r>
+        <w:t xml:space="preserve">5.1.2 Quad SPI </w:t>
+      </w:r>
+      <w:proofErr w:type="gramStart"/>
+      <w:r>
+        <w:rPr>
+          <w:rFonts w:ascii="Times New Roman" w:eastAsia="Times New Roman" w:hAnsi="Times New Roman" w:cs="Times New Roman"/>
+          <w:color w:val="434343"/>
+          <w:sz w:val="28"/>
+          <w:szCs w:val="28"/>
+          <w:lang w:eastAsia="en-IN"/>
+        </w:rPr>
+        <w:t>mode :</w:t>
+      </w:r>
+      <w:proofErr w:type="gramEnd"/>
     </w:p>
     <w:p>
       <w:pPr>
@@ -1795,7 +2593,97 @@
           <w:color w:val="000000"/>
           <w:lang w:eastAsia="en-IN"/>
         </w:rPr>
-        <w:t>        In quad spi mode, four mosi signals acts as master-out-slave-in to send the data serially to the spi slave and four miso signals acts as master-in-slave-out to receive the data sent by slave spi. Bit 2 and bit 3 are used to read and write modes for quad spi, respectively.</w:t>
+        <w:t xml:space="preserve">        In quad </w:t>
+      </w:r>
+      <w:proofErr w:type="spellStart"/>
+      <w:r>
+        <w:rPr>
+          <w:rFonts w:ascii="Times New Roman" w:eastAsia="Times New Roman" w:hAnsi="Times New Roman" w:cs="Times New Roman"/>
+          <w:color w:val="000000"/>
+          <w:lang w:eastAsia="en-IN"/>
+        </w:rPr>
+        <w:t>spi</w:t>
+      </w:r>
+      <w:proofErr w:type="spellEnd"/>
+      <w:r>
+        <w:rPr>
+          <w:rFonts w:ascii="Times New Roman" w:eastAsia="Times New Roman" w:hAnsi="Times New Roman" w:cs="Times New Roman"/>
+          <w:color w:val="000000"/>
+          <w:lang w:eastAsia="en-IN"/>
+        </w:rPr>
+        <w:t xml:space="preserve"> mode, four </w:t>
+      </w:r>
+      <w:proofErr w:type="spellStart"/>
+      <w:r>
+        <w:rPr>
+          <w:rFonts w:ascii="Times New Roman" w:eastAsia="Times New Roman" w:hAnsi="Times New Roman" w:cs="Times New Roman"/>
+          <w:color w:val="000000"/>
+          <w:lang w:eastAsia="en-IN"/>
+        </w:rPr>
+        <w:t>mosi</w:t>
+      </w:r>
+      <w:proofErr w:type="spellEnd"/>
+      <w:r>
+        <w:rPr>
+          <w:rFonts w:ascii="Times New Roman" w:eastAsia="Times New Roman" w:hAnsi="Times New Roman" w:cs="Times New Roman"/>
+          <w:color w:val="000000"/>
+          <w:lang w:eastAsia="en-IN"/>
+        </w:rPr>
+        <w:t xml:space="preserve"> signals acts as master-out-slave-in to send the data serially to the </w:t>
+      </w:r>
+      <w:proofErr w:type="spellStart"/>
+      <w:r>
+        <w:rPr>
+          <w:rFonts w:ascii="Times New Roman" w:eastAsia="Times New Roman" w:hAnsi="Times New Roman" w:cs="Times New Roman"/>
+          <w:color w:val="000000"/>
+          <w:lang w:eastAsia="en-IN"/>
+        </w:rPr>
+        <w:t>spi</w:t>
+      </w:r>
+      <w:proofErr w:type="spellEnd"/>
+      <w:r>
+        <w:rPr>
+          <w:rFonts w:ascii="Times New Roman" w:eastAsia="Times New Roman" w:hAnsi="Times New Roman" w:cs="Times New Roman"/>
+          <w:color w:val="000000"/>
+          <w:lang w:eastAsia="en-IN"/>
+        </w:rPr>
+        <w:t xml:space="preserve"> slave and four miso signals acts as master-in-slave-out to receive the data sent by slave </w:t>
+      </w:r>
+      <w:proofErr w:type="spellStart"/>
+      <w:r>
+        <w:rPr>
+          <w:rFonts w:ascii="Times New Roman" w:eastAsia="Times New Roman" w:hAnsi="Times New Roman" w:cs="Times New Roman"/>
+          <w:color w:val="000000"/>
+          <w:lang w:eastAsia="en-IN"/>
+        </w:rPr>
+        <w:t>spi</w:t>
+      </w:r>
+      <w:proofErr w:type="spellEnd"/>
+      <w:r>
+        <w:rPr>
+          <w:rFonts w:ascii="Times New Roman" w:eastAsia="Times New Roman" w:hAnsi="Times New Roman" w:cs="Times New Roman"/>
+          <w:color w:val="000000"/>
+          <w:lang w:eastAsia="en-IN"/>
+        </w:rPr>
+        <w:t xml:space="preserve">. Bit 2 and bit 3 are used to read and write modes for quad </w:t>
+      </w:r>
+      <w:proofErr w:type="spellStart"/>
+      <w:r>
+        <w:rPr>
+          <w:rFonts w:ascii="Times New Roman" w:eastAsia="Times New Roman" w:hAnsi="Times New Roman" w:cs="Times New Roman"/>
+          <w:color w:val="000000"/>
+          <w:lang w:eastAsia="en-IN"/>
+        </w:rPr>
+        <w:t>spi</w:t>
+      </w:r>
+      <w:proofErr w:type="spellEnd"/>
+      <w:r>
+        <w:rPr>
+          <w:rFonts w:ascii="Times New Roman" w:eastAsia="Times New Roman" w:hAnsi="Times New Roman" w:cs="Times New Roman"/>
+          <w:color w:val="000000"/>
+          <w:lang w:eastAsia="en-IN"/>
+        </w:rPr>
+        <w:t>, respectively.</w:t>
       </w:r>
     </w:p>
     <w:p>
@@ -1821,8 +2709,20 @@
           <w:szCs w:val="28"/>
           <w:lang w:eastAsia="en-IN"/>
         </w:rPr>
-        <w:t>5.1.3 Software Reset :</w:t>
-      </w:r>
+        <w:t xml:space="preserve">5.1.3 Software </w:t>
+      </w:r>
+      <w:proofErr w:type="gramStart"/>
+      <w:r>
+        <w:rPr>
+          <w:rFonts w:ascii="Times New Roman" w:eastAsia="Times New Roman" w:hAnsi="Times New Roman" w:cs="Times New Roman"/>
+          <w:color w:val="434343"/>
+          <w:sz w:val="28"/>
+          <w:szCs w:val="28"/>
+          <w:lang w:eastAsia="en-IN"/>
+        </w:rPr>
+        <w:t>Reset :</w:t>
+      </w:r>
+      <w:proofErr w:type="gramEnd"/>
     </w:p>
     <w:p>
       <w:pPr>
@@ -1840,7 +2740,25 @@
           <w:color w:val="000000"/>
           <w:lang w:eastAsia="en-IN"/>
         </w:rPr>
-        <w:t>        Software reset clears the fifo and aborts the current transfers. When bit 4 is asserted, then the software reset is asserted.</w:t>
+        <w:t xml:space="preserve">        Software reset clears the </w:t>
+      </w:r>
+      <w:proofErr w:type="spellStart"/>
+      <w:r>
+        <w:rPr>
+          <w:rFonts w:ascii="Times New Roman" w:eastAsia="Times New Roman" w:hAnsi="Times New Roman" w:cs="Times New Roman"/>
+          <w:color w:val="000000"/>
+          <w:lang w:eastAsia="en-IN"/>
+        </w:rPr>
+        <w:t>fifo</w:t>
+      </w:r>
+      <w:proofErr w:type="spellEnd"/>
+      <w:r>
+        <w:rPr>
+          <w:rFonts w:ascii="Times New Roman" w:eastAsia="Times New Roman" w:hAnsi="Times New Roman" w:cs="Times New Roman"/>
+          <w:color w:val="000000"/>
+          <w:lang w:eastAsia="en-IN"/>
+        </w:rPr>
+        <w:t xml:space="preserve"> and aborts the current transfers. When bit 4 is asserted, then the software reset is asserted.</w:t>
       </w:r>
     </w:p>
     <w:p>
@@ -1912,8 +2830,20 @@
           <w:lang w:eastAsia="en-IN"/>
         </w:rPr>
         <w:lastRenderedPageBreak/>
-        <w:t>5.1.5 Chip Select :</w:t>
-      </w:r>
+        <w:t xml:space="preserve">5.1.5 Chip </w:t>
+      </w:r>
+      <w:proofErr w:type="gramStart"/>
+      <w:r>
+        <w:rPr>
+          <w:rFonts w:ascii="Times New Roman" w:eastAsia="Times New Roman" w:hAnsi="Times New Roman" w:cs="Times New Roman"/>
+          <w:color w:val="434343"/>
+          <w:sz w:val="28"/>
+          <w:szCs w:val="28"/>
+          <w:lang w:eastAsia="en-IN"/>
+        </w:rPr>
+        <w:t>Select :</w:t>
+      </w:r>
+      <w:proofErr w:type="gramEnd"/>
     </w:p>
     <w:p>
       <w:pPr>
@@ -1931,7 +2861,25 @@
           <w:color w:val="000000"/>
           <w:lang w:eastAsia="en-IN"/>
         </w:rPr>
-        <w:t>        It is of 4 bits which is used to select slaves which means it can support upto four slaves which will one hot encoding so that one slave only is selected at a time. It is configured in bits 8 to 11.</w:t>
+        <w:t xml:space="preserve">        It is of 4 bits which is used to select slaves which means it can support </w:t>
+      </w:r>
+      <w:proofErr w:type="spellStart"/>
+      <w:r>
+        <w:rPr>
+          <w:rFonts w:ascii="Times New Roman" w:eastAsia="Times New Roman" w:hAnsi="Times New Roman" w:cs="Times New Roman"/>
+          <w:color w:val="000000"/>
+          <w:lang w:eastAsia="en-IN"/>
+        </w:rPr>
+        <w:t>upto</w:t>
+      </w:r>
+      <w:proofErr w:type="spellEnd"/>
+      <w:r>
+        <w:rPr>
+          <w:rFonts w:ascii="Times New Roman" w:eastAsia="Times New Roman" w:hAnsi="Times New Roman" w:cs="Times New Roman"/>
+          <w:color w:val="000000"/>
+          <w:lang w:eastAsia="en-IN"/>
+        </w:rPr>
+        <w:t xml:space="preserve"> four slaves which will one hot encoding so that one slave only is selected at a time. It is configured in bits 8 to 11.</w:t>
       </w:r>
     </w:p>
     <w:p>
@@ -1967,8 +2915,9 @@
           <w:szCs w:val="32"/>
           <w:lang w:eastAsia="en-IN"/>
         </w:rPr>
-        <w:t>(RW)</w:t>
-      </w:r>
+        <w:t>(RW</w:t>
+      </w:r>
+      <w:proofErr w:type="gramStart"/>
       <w:r>
         <w:rPr>
           <w:rFonts w:ascii="Times New Roman" w:eastAsia="Times New Roman" w:hAnsi="Times New Roman" w:cs="Times New Roman"/>
@@ -1977,8 +2926,19 @@
           <w:szCs w:val="32"/>
           <w:lang w:eastAsia="en-IN"/>
         </w:rPr>
+        <w:t>)</w:t>
+      </w:r>
+      <w:r>
+        <w:rPr>
+          <w:rFonts w:ascii="Times New Roman" w:eastAsia="Times New Roman" w:hAnsi="Times New Roman" w:cs="Times New Roman"/>
+          <w:color w:val="000000"/>
+          <w:sz w:val="32"/>
+          <w:szCs w:val="32"/>
+          <w:lang w:eastAsia="en-IN"/>
+        </w:rPr>
         <w:t xml:space="preserve"> :</w:t>
       </w:r>
+      <w:proofErr w:type="gramEnd"/>
     </w:p>
     <w:p>
       <w:pPr>
@@ -1995,7 +2955,43 @@
           <w:color w:val="000000"/>
           <w:lang w:eastAsia="en-IN"/>
         </w:rPr>
-        <w:t>        Clock divider is used to divide the system clock for SPI transfers. Consider APB has frequency of 80Mhz but the spi supports only 8Mhz then with the help of clock divider the required frequency is generated for the spi. This clock divider value should not change during a transfer. The bit allocation for the clock divider is as shown in fig 5.2. Clock divider register is 32 bits wide. 31 to 8 bits are unused bits whereas 7 to 0 bits are allocated for clock divider value.</w:t>
+        <w:t xml:space="preserve">        Clock divider is used to divide the system clock for SPI transfers. Consider APB has frequency of 80Mhz but the </w:t>
+      </w:r>
+      <w:proofErr w:type="spellStart"/>
+      <w:r>
+        <w:rPr>
+          <w:rFonts w:ascii="Times New Roman" w:eastAsia="Times New Roman" w:hAnsi="Times New Roman" w:cs="Times New Roman"/>
+          <w:color w:val="000000"/>
+          <w:lang w:eastAsia="en-IN"/>
+        </w:rPr>
+        <w:t>spi</w:t>
+      </w:r>
+      <w:proofErr w:type="spellEnd"/>
+      <w:r>
+        <w:rPr>
+          <w:rFonts w:ascii="Times New Roman" w:eastAsia="Times New Roman" w:hAnsi="Times New Roman" w:cs="Times New Roman"/>
+          <w:color w:val="000000"/>
+          <w:lang w:eastAsia="en-IN"/>
+        </w:rPr>
+        <w:t xml:space="preserve"> supports only 8Mhz then with the help of clock divider the required frequency is generated for the </w:t>
+      </w:r>
+      <w:proofErr w:type="spellStart"/>
+      <w:r>
+        <w:rPr>
+          <w:rFonts w:ascii="Times New Roman" w:eastAsia="Times New Roman" w:hAnsi="Times New Roman" w:cs="Times New Roman"/>
+          <w:color w:val="000000"/>
+          <w:lang w:eastAsia="en-IN"/>
+        </w:rPr>
+        <w:t>spi</w:t>
+      </w:r>
+      <w:proofErr w:type="spellEnd"/>
+      <w:r>
+        <w:rPr>
+          <w:rFonts w:ascii="Times New Roman" w:eastAsia="Times New Roman" w:hAnsi="Times New Roman" w:cs="Times New Roman"/>
+          <w:color w:val="000000"/>
+          <w:lang w:eastAsia="en-IN"/>
+        </w:rPr>
+        <w:t>. This clock divider value should not change during a transfer. The bit allocation for the clock divider is as shown in fig 5.2. Clock divider register is 32 bits wide. 31 to 8 bits are unused bits whereas 7 to 0 bits are allocated for clock divider value.</w:t>
       </w:r>
     </w:p>
     <w:p>
@@ -2301,17 +3297,41 @@
           <w:szCs w:val="20"/>
           <w:lang w:eastAsia="en-IN"/>
         </w:rPr>
-        <w:t>Fig 5.3</w:t>
-      </w:r>
-      <w:r>
-        <w:rPr>
-          <w:rFonts w:ascii="Times New Roman" w:eastAsia="Times New Roman" w:hAnsi="Times New Roman" w:cs="Times New Roman"/>
+        <w:t xml:space="preserve">Fig </w:t>
+      </w:r>
+      <w:proofErr w:type="gramStart"/>
+      <w:r>
+        <w:rPr>
+          <w:rFonts w:ascii="Times New Roman" w:eastAsia="Times New Roman" w:hAnsi="Times New Roman" w:cs="Times New Roman"/>
+          <w:b/>
+          <w:bCs/>
           <w:color w:val="000000"/>
           <w:sz w:val="20"/>
           <w:szCs w:val="20"/>
           <w:lang w:eastAsia="en-IN"/>
         </w:rPr>
-        <w:t>. : SPI Command Register</w:t>
+        <w:t>5.3</w:t>
+      </w:r>
+      <w:r>
+        <w:rPr>
+          <w:rFonts w:ascii="Times New Roman" w:eastAsia="Times New Roman" w:hAnsi="Times New Roman" w:cs="Times New Roman"/>
+          <w:color w:val="000000"/>
+          <w:sz w:val="20"/>
+          <w:szCs w:val="20"/>
+          <w:lang w:eastAsia="en-IN"/>
+        </w:rPr>
+        <w:t>. :</w:t>
+      </w:r>
+      <w:proofErr w:type="gramEnd"/>
+      <w:r>
+        <w:rPr>
+          <w:rFonts w:ascii="Times New Roman" w:eastAsia="Times New Roman" w:hAnsi="Times New Roman" w:cs="Times New Roman"/>
+          <w:color w:val="000000"/>
+          <w:sz w:val="20"/>
+          <w:szCs w:val="20"/>
+          <w:lang w:eastAsia="en-IN"/>
+        </w:rPr>
+        <w:t xml:space="preserve"> SPI Command Register</w:t>
       </w:r>
     </w:p>
     <w:p>
@@ -2337,8 +3357,9 @@
           <w:szCs w:val="32"/>
           <w:lang w:eastAsia="en-IN"/>
         </w:rPr>
-        <w:t>5.4 SPIADR Register (SPI Address)</w:t>
-      </w:r>
+        <w:t xml:space="preserve">5.4 SPIADR Register (SPI </w:t>
+      </w:r>
+      <w:proofErr w:type="gramStart"/>
       <w:r>
         <w:rPr>
           <w:rFonts w:ascii="Times New Roman" w:eastAsia="Times New Roman" w:hAnsi="Times New Roman" w:cs="Times New Roman"/>
@@ -2347,7 +3368,28 @@
           <w:szCs w:val="32"/>
           <w:lang w:eastAsia="en-IN"/>
         </w:rPr>
-        <w:t>(RW)</w:t>
+        <w:t>Address)</w:t>
+      </w:r>
+      <w:r>
+        <w:rPr>
+          <w:rFonts w:ascii="Times New Roman" w:eastAsia="Times New Roman" w:hAnsi="Times New Roman" w:cs="Times New Roman"/>
+          <w:color w:val="000000"/>
+          <w:sz w:val="32"/>
+          <w:szCs w:val="32"/>
+          <w:lang w:eastAsia="en-IN"/>
+        </w:rPr>
+        <w:t>(</w:t>
+      </w:r>
+      <w:proofErr w:type="gramEnd"/>
+      <w:r>
+        <w:rPr>
+          <w:rFonts w:ascii="Times New Roman" w:eastAsia="Times New Roman" w:hAnsi="Times New Roman" w:cs="Times New Roman"/>
+          <w:color w:val="000000"/>
+          <w:sz w:val="32"/>
+          <w:szCs w:val="32"/>
+          <w:lang w:eastAsia="en-IN"/>
+        </w:rPr>
+        <w:t>RW)</w:t>
       </w:r>
     </w:p>
     <w:p>
@@ -2807,7 +3849,25 @@
           <w:color w:val="000000"/>
           <w:lang w:eastAsia="en-IN"/>
         </w:rPr>
-        <w:t>Even Though command register is 32 bit wide, ADDRLEN is 6 bit wide only to accommodate the 32nd bit.</w:t>
+        <w:t xml:space="preserve">Even Though command register is 32 </w:t>
+      </w:r>
+      <w:proofErr w:type="gramStart"/>
+      <w:r>
+        <w:rPr>
+          <w:rFonts w:ascii="Times New Roman" w:eastAsia="Times New Roman" w:hAnsi="Times New Roman" w:cs="Times New Roman"/>
+          <w:color w:val="000000"/>
+          <w:lang w:eastAsia="en-IN"/>
+        </w:rPr>
+        <w:t>bit</w:t>
+      </w:r>
+      <w:proofErr w:type="gramEnd"/>
+      <w:r>
+        <w:rPr>
+          <w:rFonts w:ascii="Times New Roman" w:eastAsia="Times New Roman" w:hAnsi="Times New Roman" w:cs="Times New Roman"/>
+          <w:color w:val="000000"/>
+          <w:lang w:eastAsia="en-IN"/>
+        </w:rPr>
+        <w:t xml:space="preserve"> wide, ADDRLEN is 6 bit wide only to accommodate the 32nd bit.</w:t>
       </w:r>
     </w:p>
     <w:p>
@@ -2875,7 +3935,25 @@
           <w:color w:val="000000"/>
           <w:lang w:eastAsia="en-IN"/>
         </w:rPr>
-        <w:t>Even Though command register is 32 bit wide, CMDLEN is 6 bit wide only to accommodate the 32nd bit.</w:t>
+        <w:t xml:space="preserve">Even Though command register is 32 </w:t>
+      </w:r>
+      <w:proofErr w:type="gramStart"/>
+      <w:r>
+        <w:rPr>
+          <w:rFonts w:ascii="Times New Roman" w:eastAsia="Times New Roman" w:hAnsi="Times New Roman" w:cs="Times New Roman"/>
+          <w:color w:val="000000"/>
+          <w:lang w:eastAsia="en-IN"/>
+        </w:rPr>
+        <w:t>bit</w:t>
+      </w:r>
+      <w:proofErr w:type="gramEnd"/>
+      <w:r>
+        <w:rPr>
+          <w:rFonts w:ascii="Times New Roman" w:eastAsia="Times New Roman" w:hAnsi="Times New Roman" w:cs="Times New Roman"/>
+          <w:color w:val="000000"/>
+          <w:lang w:eastAsia="en-IN"/>
+        </w:rPr>
+        <w:t xml:space="preserve"> wide, CMDLEN is 6 bit wide only to accommodate the 32nd bit.</w:t>
       </w:r>
     </w:p>
     <w:p>
@@ -2901,8 +3979,9 @@
           <w:szCs w:val="32"/>
           <w:lang w:eastAsia="en-IN"/>
         </w:rPr>
-        <w:t>5.6 SPIDUM (SPI Dummy Cycles)</w:t>
-      </w:r>
+        <w:t xml:space="preserve">5.6 SPIDUM (SPI Dummy </w:t>
+      </w:r>
+      <w:proofErr w:type="gramStart"/>
       <w:r>
         <w:rPr>
           <w:rFonts w:ascii="Times New Roman" w:eastAsia="Times New Roman" w:hAnsi="Times New Roman" w:cs="Times New Roman"/>
@@ -2911,7 +3990,28 @@
           <w:szCs w:val="32"/>
           <w:lang w:eastAsia="en-IN"/>
         </w:rPr>
-        <w:t>(RW)</w:t>
+        <w:t>Cycles)</w:t>
+      </w:r>
+      <w:r>
+        <w:rPr>
+          <w:rFonts w:ascii="Times New Roman" w:eastAsia="Times New Roman" w:hAnsi="Times New Roman" w:cs="Times New Roman"/>
+          <w:color w:val="000000"/>
+          <w:sz w:val="32"/>
+          <w:szCs w:val="32"/>
+          <w:lang w:eastAsia="en-IN"/>
+        </w:rPr>
+        <w:t>(</w:t>
+      </w:r>
+      <w:proofErr w:type="gramEnd"/>
+      <w:r>
+        <w:rPr>
+          <w:rFonts w:ascii="Times New Roman" w:eastAsia="Times New Roman" w:hAnsi="Times New Roman" w:cs="Times New Roman"/>
+          <w:color w:val="000000"/>
+          <w:sz w:val="32"/>
+          <w:szCs w:val="32"/>
+          <w:lang w:eastAsia="en-IN"/>
+        </w:rPr>
+        <w:t>RW)</w:t>
       </w:r>
       <w:r>
         <w:rPr>
@@ -3100,7 +4200,29 @@
           <w:szCs w:val="20"/>
           <w:lang w:eastAsia="en-IN"/>
         </w:rPr>
-        <w:t> spi dummy cycle bits allocation</w:t>
+        <w:t> </w:t>
+      </w:r>
+      <w:proofErr w:type="spellStart"/>
+      <w:r>
+        <w:rPr>
+          <w:rFonts w:ascii="Times New Roman" w:eastAsia="Times New Roman" w:hAnsi="Times New Roman" w:cs="Times New Roman"/>
+          <w:color w:val="000000"/>
+          <w:sz w:val="20"/>
+          <w:szCs w:val="20"/>
+          <w:lang w:eastAsia="en-IN"/>
+        </w:rPr>
+        <w:t>spi</w:t>
+      </w:r>
+      <w:proofErr w:type="spellEnd"/>
+      <w:r>
+        <w:rPr>
+          <w:rFonts w:ascii="Times New Roman" w:eastAsia="Times New Roman" w:hAnsi="Times New Roman" w:cs="Times New Roman"/>
+          <w:color w:val="000000"/>
+          <w:sz w:val="20"/>
+          <w:szCs w:val="20"/>
+          <w:lang w:eastAsia="en-IN"/>
+        </w:rPr>
+        <w:t xml:space="preserve"> dummy cycle bits allocation</w:t>
       </w:r>
     </w:p>
     <w:p>
@@ -3413,8 +4535,9 @@
           <w:szCs w:val="32"/>
           <w:lang w:eastAsia="en-IN"/>
         </w:rPr>
-        <w:t>5.7 TXFIFO (SPI Transmit FIFO) :</w:t>
-      </w:r>
+        <w:t>5.7 TXFIFO (SPI Transmit FIFO</w:t>
+      </w:r>
+      <w:proofErr w:type="gramStart"/>
       <w:r>
         <w:rPr>
           <w:rFonts w:ascii="Times New Roman" w:eastAsia="Times New Roman" w:hAnsi="Times New Roman" w:cs="Times New Roman"/>
@@ -3423,8 +4546,19 @@
           <w:szCs w:val="32"/>
           <w:lang w:eastAsia="en-IN"/>
         </w:rPr>
+        <w:t>) :</w:t>
+      </w:r>
+      <w:r>
+        <w:rPr>
+          <w:rFonts w:ascii="Times New Roman" w:eastAsia="Times New Roman" w:hAnsi="Times New Roman" w:cs="Times New Roman"/>
+          <w:color w:val="000000"/>
+          <w:sz w:val="32"/>
+          <w:szCs w:val="32"/>
+          <w:lang w:eastAsia="en-IN"/>
+        </w:rPr>
         <w:t>WO</w:t>
       </w:r>
+      <w:proofErr w:type="gramEnd"/>
     </w:p>
     <w:p>
       <w:pPr>
@@ -3449,7 +4583,51 @@
           <w:szCs w:val="24"/>
           <w:lang w:eastAsia="en-IN"/>
         </w:rPr>
-        <w:t>SPI Transmit fifo is used to store write data into the fifo.</w:t>
+        <w:t xml:space="preserve">SPI Transmit </w:t>
+      </w:r>
+      <w:proofErr w:type="spellStart"/>
+      <w:r>
+        <w:rPr>
+          <w:rFonts w:ascii="Times New Roman" w:eastAsia="Times New Roman" w:hAnsi="Times New Roman" w:cs="Times New Roman"/>
+          <w:color w:val="000000"/>
+          <w:sz w:val="24"/>
+          <w:szCs w:val="24"/>
+          <w:lang w:eastAsia="en-IN"/>
+        </w:rPr>
+        <w:t>fifo</w:t>
+      </w:r>
+      <w:proofErr w:type="spellEnd"/>
+      <w:r>
+        <w:rPr>
+          <w:rFonts w:ascii="Times New Roman" w:eastAsia="Times New Roman" w:hAnsi="Times New Roman" w:cs="Times New Roman"/>
+          <w:color w:val="000000"/>
+          <w:sz w:val="24"/>
+          <w:szCs w:val="24"/>
+          <w:lang w:eastAsia="en-IN"/>
+        </w:rPr>
+        <w:t xml:space="preserve"> is used to store write data into the </w:t>
+      </w:r>
+      <w:proofErr w:type="spellStart"/>
+      <w:r>
+        <w:rPr>
+          <w:rFonts w:ascii="Times New Roman" w:eastAsia="Times New Roman" w:hAnsi="Times New Roman" w:cs="Times New Roman"/>
+          <w:color w:val="000000"/>
+          <w:sz w:val="24"/>
+          <w:szCs w:val="24"/>
+          <w:lang w:eastAsia="en-IN"/>
+        </w:rPr>
+        <w:t>fifo</w:t>
+      </w:r>
+      <w:proofErr w:type="spellEnd"/>
+      <w:r>
+        <w:rPr>
+          <w:rFonts w:ascii="Times New Roman" w:eastAsia="Times New Roman" w:hAnsi="Times New Roman" w:cs="Times New Roman"/>
+          <w:color w:val="000000"/>
+          <w:sz w:val="24"/>
+          <w:szCs w:val="24"/>
+          <w:lang w:eastAsia="en-IN"/>
+        </w:rPr>
+        <w:t>.</w:t>
       </w:r>
     </w:p>
     <w:p>
@@ -3621,7 +4799,61 @@
           <w:color w:val="000000"/>
           <w:lang w:eastAsia="en-IN"/>
         </w:rPr>
-        <w:t>TX-FIFO is not a register ,but TX-regs is connected to fifo. Where APB writes the values into the TX-regs and TX-regs values go into the TX-FIFO as shown in the below fig 5.9. Since the register is 32bit wide ,we can transfer only 4 bytes of data to TX-regs .TX_FIFO has the capacity to store a large number of transfers.</w:t>
+        <w:t xml:space="preserve">TX-FIFO is not a </w:t>
+      </w:r>
+      <w:proofErr w:type="gramStart"/>
+      <w:r>
+        <w:rPr>
+          <w:rFonts w:ascii="Times New Roman" w:eastAsia="Times New Roman" w:hAnsi="Times New Roman" w:cs="Times New Roman"/>
+          <w:color w:val="000000"/>
+          <w:lang w:eastAsia="en-IN"/>
+        </w:rPr>
+        <w:t>register ,but</w:t>
+      </w:r>
+      <w:proofErr w:type="gramEnd"/>
+      <w:r>
+        <w:rPr>
+          <w:rFonts w:ascii="Times New Roman" w:eastAsia="Times New Roman" w:hAnsi="Times New Roman" w:cs="Times New Roman"/>
+          <w:color w:val="000000"/>
+          <w:lang w:eastAsia="en-IN"/>
+        </w:rPr>
+        <w:t xml:space="preserve"> TX-regs is connected to </w:t>
+      </w:r>
+      <w:proofErr w:type="spellStart"/>
+      <w:r>
+        <w:rPr>
+          <w:rFonts w:ascii="Times New Roman" w:eastAsia="Times New Roman" w:hAnsi="Times New Roman" w:cs="Times New Roman"/>
+          <w:color w:val="000000"/>
+          <w:lang w:eastAsia="en-IN"/>
+        </w:rPr>
+        <w:t>fifo</w:t>
+      </w:r>
+      <w:proofErr w:type="spellEnd"/>
+      <w:r>
+        <w:rPr>
+          <w:rFonts w:ascii="Times New Roman" w:eastAsia="Times New Roman" w:hAnsi="Times New Roman" w:cs="Times New Roman"/>
+          <w:color w:val="000000"/>
+          <w:lang w:eastAsia="en-IN"/>
+        </w:rPr>
+        <w:t xml:space="preserve">. Where APB writes the values into the TX-regs and TX-regs values go into the TX-FIFO as shown in the below fig 5.9. Since the register is 32bit </w:t>
+      </w:r>
+      <w:proofErr w:type="gramStart"/>
+      <w:r>
+        <w:rPr>
+          <w:rFonts w:ascii="Times New Roman" w:eastAsia="Times New Roman" w:hAnsi="Times New Roman" w:cs="Times New Roman"/>
+          <w:color w:val="000000"/>
+          <w:lang w:eastAsia="en-IN"/>
+        </w:rPr>
+        <w:t>wide ,we</w:t>
+      </w:r>
+      <w:proofErr w:type="gramEnd"/>
+      <w:r>
+        <w:rPr>
+          <w:rFonts w:ascii="Times New Roman" w:eastAsia="Times New Roman" w:hAnsi="Times New Roman" w:cs="Times New Roman"/>
+          <w:color w:val="000000"/>
+          <w:lang w:eastAsia="en-IN"/>
+        </w:rPr>
+        <w:t xml:space="preserve"> can transfer only 4 bytes of data to TX-regs .TX_FIFO has the capacity to store a large number of transfers.</w:t>
       </w:r>
     </w:p>
     <w:p>
@@ -3749,8 +4981,9 @@
           <w:szCs w:val="32"/>
           <w:lang w:eastAsia="en-IN"/>
         </w:rPr>
-        <w:t>5.8 RXFIFO (SPI Receive FIFO) :</w:t>
-      </w:r>
+        <w:t>5.8 RXFIFO (SPI Receive FIFO</w:t>
+      </w:r>
+      <w:proofErr w:type="gramStart"/>
       <w:r>
         <w:rPr>
           <w:rFonts w:ascii="Times New Roman" w:eastAsia="Times New Roman" w:hAnsi="Times New Roman" w:cs="Times New Roman"/>
@@ -3759,8 +4992,19 @@
           <w:szCs w:val="32"/>
           <w:lang w:eastAsia="en-IN"/>
         </w:rPr>
+        <w:t>) :</w:t>
+      </w:r>
+      <w:r>
+        <w:rPr>
+          <w:rFonts w:ascii="Times New Roman" w:eastAsia="Times New Roman" w:hAnsi="Times New Roman" w:cs="Times New Roman"/>
+          <w:color w:val="000000"/>
+          <w:sz w:val="32"/>
+          <w:szCs w:val="32"/>
+          <w:lang w:eastAsia="en-IN"/>
+        </w:rPr>
         <w:t>RO</w:t>
       </w:r>
+      <w:proofErr w:type="gramEnd"/>
     </w:p>
     <w:p>
       <w:pPr>
@@ -3785,7 +5029,51 @@
           <w:szCs w:val="24"/>
           <w:lang w:eastAsia="en-IN"/>
         </w:rPr>
-        <w:t>SPI Receive fifo is used to read data from the fifo.</w:t>
+        <w:t xml:space="preserve">SPI Receive </w:t>
+      </w:r>
+      <w:proofErr w:type="spellStart"/>
+      <w:r>
+        <w:rPr>
+          <w:rFonts w:ascii="Times New Roman" w:eastAsia="Times New Roman" w:hAnsi="Times New Roman" w:cs="Times New Roman"/>
+          <w:color w:val="000000"/>
+          <w:sz w:val="24"/>
+          <w:szCs w:val="24"/>
+          <w:lang w:eastAsia="en-IN"/>
+        </w:rPr>
+        <w:t>fifo</w:t>
+      </w:r>
+      <w:proofErr w:type="spellEnd"/>
+      <w:r>
+        <w:rPr>
+          <w:rFonts w:ascii="Times New Roman" w:eastAsia="Times New Roman" w:hAnsi="Times New Roman" w:cs="Times New Roman"/>
+          <w:color w:val="000000"/>
+          <w:sz w:val="24"/>
+          <w:szCs w:val="24"/>
+          <w:lang w:eastAsia="en-IN"/>
+        </w:rPr>
+        <w:t xml:space="preserve"> is used to read data from the </w:t>
+      </w:r>
+      <w:proofErr w:type="spellStart"/>
+      <w:r>
+        <w:rPr>
+          <w:rFonts w:ascii="Times New Roman" w:eastAsia="Times New Roman" w:hAnsi="Times New Roman" w:cs="Times New Roman"/>
+          <w:color w:val="000000"/>
+          <w:sz w:val="24"/>
+          <w:szCs w:val="24"/>
+          <w:lang w:eastAsia="en-IN"/>
+        </w:rPr>
+        <w:t>fifo</w:t>
+      </w:r>
+      <w:proofErr w:type="spellEnd"/>
+      <w:r>
+        <w:rPr>
+          <w:rFonts w:ascii="Times New Roman" w:eastAsia="Times New Roman" w:hAnsi="Times New Roman" w:cs="Times New Roman"/>
+          <w:color w:val="000000"/>
+          <w:sz w:val="24"/>
+          <w:szCs w:val="24"/>
+          <w:lang w:eastAsia="en-IN"/>
+        </w:rPr>
+        <w:t>.</w:t>
       </w:r>
     </w:p>
     <w:p>
@@ -3957,7 +5245,61 @@
           <w:color w:val="000000"/>
           <w:lang w:eastAsia="en-IN"/>
         </w:rPr>
-        <w:t>It is similar to the TX-FIFO ,but in the receive fifo we are reading data from the fifo .RX-regs values read from RX-FIFO to APB read interface as shown in fig 5.11:</w:t>
+        <w:t>It is similar to the TX-</w:t>
+      </w:r>
+      <w:proofErr w:type="gramStart"/>
+      <w:r>
+        <w:rPr>
+          <w:rFonts w:ascii="Times New Roman" w:eastAsia="Times New Roman" w:hAnsi="Times New Roman" w:cs="Times New Roman"/>
+          <w:color w:val="000000"/>
+          <w:lang w:eastAsia="en-IN"/>
+        </w:rPr>
+        <w:t>FIFO ,but</w:t>
+      </w:r>
+      <w:proofErr w:type="gramEnd"/>
+      <w:r>
+        <w:rPr>
+          <w:rFonts w:ascii="Times New Roman" w:eastAsia="Times New Roman" w:hAnsi="Times New Roman" w:cs="Times New Roman"/>
+          <w:color w:val="000000"/>
+          <w:lang w:eastAsia="en-IN"/>
+        </w:rPr>
+        <w:t xml:space="preserve"> in the receive </w:t>
+      </w:r>
+      <w:proofErr w:type="spellStart"/>
+      <w:r>
+        <w:rPr>
+          <w:rFonts w:ascii="Times New Roman" w:eastAsia="Times New Roman" w:hAnsi="Times New Roman" w:cs="Times New Roman"/>
+          <w:color w:val="000000"/>
+          <w:lang w:eastAsia="en-IN"/>
+        </w:rPr>
+        <w:t>fifo</w:t>
+      </w:r>
+      <w:proofErr w:type="spellEnd"/>
+      <w:r>
+        <w:rPr>
+          <w:rFonts w:ascii="Times New Roman" w:eastAsia="Times New Roman" w:hAnsi="Times New Roman" w:cs="Times New Roman"/>
+          <w:color w:val="000000"/>
+          <w:lang w:eastAsia="en-IN"/>
+        </w:rPr>
+        <w:t xml:space="preserve"> we are reading data from the </w:t>
+      </w:r>
+      <w:proofErr w:type="spellStart"/>
+      <w:r>
+        <w:rPr>
+          <w:rFonts w:ascii="Times New Roman" w:eastAsia="Times New Roman" w:hAnsi="Times New Roman" w:cs="Times New Roman"/>
+          <w:color w:val="000000"/>
+          <w:lang w:eastAsia="en-IN"/>
+        </w:rPr>
+        <w:t>fifo</w:t>
+      </w:r>
+      <w:proofErr w:type="spellEnd"/>
+      <w:r>
+        <w:rPr>
+          <w:rFonts w:ascii="Times New Roman" w:eastAsia="Times New Roman" w:hAnsi="Times New Roman" w:cs="Times New Roman"/>
+          <w:color w:val="000000"/>
+          <w:lang w:eastAsia="en-IN"/>
+        </w:rPr>
+        <w:t xml:space="preserve"> .RX-regs values read from RX-FIFO to APB read interface as shown in fig 5.11:</w:t>
       </w:r>
     </w:p>
     <w:p>
@@ -4067,6 +5409,40 @@
         <w:jc w:val="both"/>
         <w:outlineLvl w:val="1"/>
         <w:rPr>
+          <w:rFonts w:ascii="Times New Roman" w:eastAsia="Times New Roman" w:hAnsi="Times New Roman" w:cs="Times New Roman"/>
+          <w:color w:val="000000"/>
+          <w:sz w:val="32"/>
+          <w:szCs w:val="32"/>
+          <w:lang w:eastAsia="en-IN"/>
+        </w:rPr>
+      </w:pPr>
+      <w:r>
+        <w:rPr>
+          <w:rFonts w:ascii="Times New Roman" w:eastAsia="Times New Roman" w:hAnsi="Times New Roman" w:cs="Times New Roman"/>
+          <w:color w:val="000000"/>
+          <w:sz w:val="32"/>
+          <w:szCs w:val="32"/>
+          <w:lang w:eastAsia="en-IN"/>
+        </w:rPr>
+        <w:t xml:space="preserve">5.9 INTCFG (Interrupt Configuration) </w:t>
+      </w:r>
+      <w:r>
+        <w:rPr>
+          <w:rFonts w:ascii="Times New Roman" w:eastAsia="Times New Roman" w:hAnsi="Times New Roman" w:cs="Times New Roman"/>
+          <w:color w:val="000000"/>
+          <w:sz w:val="32"/>
+          <w:szCs w:val="32"/>
+          <w:lang w:eastAsia="en-IN"/>
+        </w:rPr>
+        <w:t>(RW</w:t>
+      </w:r>
+    </w:p>
+    <w:p>
+      <w:pPr>
+        <w:spacing w:before="100" w:beforeAutospacing="1" w:after="100" w:afterAutospacing="1" w:line="240" w:lineRule="auto"/>
+        <w:jc w:val="both"/>
+        <w:outlineLvl w:val="1"/>
+        <w:rPr>
           <w:rFonts w:ascii="Arial" w:eastAsia="Times New Roman" w:hAnsi="Arial" w:cs="Arial"/>
           <w:b/>
           <w:bCs/>
@@ -4084,17 +5460,7 @@
           <w:szCs w:val="32"/>
           <w:lang w:eastAsia="en-IN"/>
         </w:rPr>
-        <w:t xml:space="preserve">5.9 INTCFG (Interrupt Configuration) </w:t>
-      </w:r>
-      <w:r>
-        <w:rPr>
-          <w:rFonts w:ascii="Times New Roman" w:eastAsia="Times New Roman" w:hAnsi="Times New Roman" w:cs="Times New Roman"/>
-          <w:color w:val="000000"/>
-          <w:sz w:val="32"/>
-          <w:szCs w:val="32"/>
-          <w:lang w:eastAsia="en-IN"/>
-        </w:rPr>
-        <w:t>(RW)</w:t>
+        <w:t>)</w:t>
       </w:r>
       <w:r>
         <w:rPr>
@@ -4330,6 +5696,66 @@
     </w:p>
     <w:p>
       <w:pPr>
+        <w:numPr>
+          <w:ilvl w:val="0"/>
+          <w:numId w:val="16"/>
+        </w:numPr>
+        <w:spacing w:before="100" w:beforeAutospacing="1" w:after="100" w:afterAutospacing="1" w:line="240" w:lineRule="auto"/>
+        <w:ind w:left="1440"/>
+        <w:jc w:val="both"/>
+        <w:rPr>
+          <w:rFonts w:ascii="Arial" w:eastAsia="Times New Roman" w:hAnsi="Arial" w:cs="Arial"/>
+          <w:color w:val="000000"/>
+          <w:lang w:eastAsia="en-IN"/>
+        </w:rPr>
+      </w:pPr>
+      <w:r>
+        <w:rPr>
+          <w:rFonts w:ascii="Times New Roman" w:eastAsia="Times New Roman" w:hAnsi="Times New Roman" w:cs="Times New Roman"/>
+          <w:color w:val="000000"/>
+          <w:sz w:val="24"/>
+          <w:szCs w:val="24"/>
+          <w:lang w:eastAsia="en-IN"/>
+        </w:rPr>
+        <w:t>Bit 30-</w:t>
+      </w:r>
+      <w:proofErr w:type="gramStart"/>
+      <w:r>
+        <w:rPr>
+          <w:rFonts w:ascii="Times New Roman" w:eastAsia="Times New Roman" w:hAnsi="Times New Roman" w:cs="Times New Roman"/>
+          <w:b/>
+          <w:bCs/>
+          <w:color w:val="000000"/>
+          <w:sz w:val="24"/>
+          <w:szCs w:val="24"/>
+          <w:lang w:eastAsia="en-IN"/>
+        </w:rPr>
+        <w:t>CNTEN:</w:t>
+      </w:r>
+      <w:r>
+        <w:rPr>
+          <w:rFonts w:ascii="Times New Roman" w:eastAsia="Times New Roman" w:hAnsi="Times New Roman" w:cs="Times New Roman"/>
+          <w:color w:val="000000"/>
+          <w:sz w:val="24"/>
+          <w:szCs w:val="24"/>
+          <w:lang w:eastAsia="en-IN"/>
+        </w:rPr>
+        <w:t>count</w:t>
+      </w:r>
+      <w:proofErr w:type="gramEnd"/>
+      <w:r>
+        <w:rPr>
+          <w:rFonts w:ascii="Times New Roman" w:eastAsia="Times New Roman" w:hAnsi="Times New Roman" w:cs="Times New Roman"/>
+          <w:color w:val="000000"/>
+          <w:sz w:val="24"/>
+          <w:szCs w:val="24"/>
+          <w:lang w:eastAsia="en-IN"/>
+        </w:rPr>
+        <w:t xml:space="preserve"> enable</w:t>
+      </w:r>
+    </w:p>
+    <w:p>
+      <w:pPr>
         <w:spacing w:after="0" w:line="240" w:lineRule="auto"/>
         <w:ind w:left="720"/>
         <w:jc w:val="both"/>
@@ -4347,7 +5773,29 @@
           <w:szCs w:val="24"/>
           <w:lang w:eastAsia="en-IN"/>
         </w:rPr>
-        <w:t>When EN is zero event(0) is also zero.</w:t>
+        <w:t xml:space="preserve">When EN is zero </w:t>
+      </w:r>
+      <w:proofErr w:type="gramStart"/>
+      <w:r>
+        <w:rPr>
+          <w:rFonts w:ascii="Times New Roman" w:eastAsia="Times New Roman" w:hAnsi="Times New Roman" w:cs="Times New Roman"/>
+          <w:color w:val="000000"/>
+          <w:sz w:val="24"/>
+          <w:szCs w:val="24"/>
+          <w:lang w:eastAsia="en-IN"/>
+        </w:rPr>
+        <w:t>event(</w:t>
+      </w:r>
+      <w:proofErr w:type="gramEnd"/>
+      <w:r>
+        <w:rPr>
+          <w:rFonts w:ascii="Times New Roman" w:eastAsia="Times New Roman" w:hAnsi="Times New Roman" w:cs="Times New Roman"/>
+          <w:color w:val="000000"/>
+          <w:sz w:val="24"/>
+          <w:szCs w:val="24"/>
+          <w:lang w:eastAsia="en-IN"/>
+        </w:rPr>
+        <w:t>0) is also zero.</w:t>
       </w:r>
     </w:p>
     <w:p>
@@ -4365,6 +5813,7 @@
           <w:lang w:eastAsia="en-IN"/>
         </w:rPr>
       </w:pPr>
+      <w:proofErr w:type="gramStart"/>
       <w:r>
         <w:rPr>
           <w:rFonts w:ascii="Times New Roman" w:eastAsia="Times New Roman" w:hAnsi="Times New Roman" w:cs="Times New Roman"/>
@@ -4380,11 +5829,36 @@
       <w:r>
         <w:rPr>
           <w:rFonts w:ascii="Times New Roman" w:eastAsia="Times New Roman" w:hAnsi="Times New Roman" w:cs="Times New Roman"/>
+          <w:b/>
+          <w:bCs/>
           <w:color w:val="000000"/>
           <w:sz w:val="24"/>
           <w:szCs w:val="24"/>
           <w:lang w:eastAsia="en-IN"/>
         </w:rPr>
+        <w:t>[</w:t>
+      </w:r>
+      <w:proofErr w:type="gramEnd"/>
+      <w:r>
+        <w:rPr>
+          <w:rFonts w:ascii="Times New Roman" w:eastAsia="Times New Roman" w:hAnsi="Times New Roman" w:cs="Times New Roman"/>
+          <w:b/>
+          <w:bCs/>
+          <w:color w:val="000000"/>
+          <w:sz w:val="24"/>
+          <w:szCs w:val="24"/>
+          <w:lang w:eastAsia="en-IN"/>
+        </w:rPr>
+        <w:t>4:0]</w:t>
+      </w:r>
+      <w:r>
+        <w:rPr>
+          <w:rFonts w:ascii="Times New Roman" w:eastAsia="Times New Roman" w:hAnsi="Times New Roman" w:cs="Times New Roman"/>
+          <w:color w:val="000000"/>
+          <w:sz w:val="24"/>
+          <w:szCs w:val="24"/>
+          <w:lang w:eastAsia="en-IN"/>
+        </w:rPr>
         <w:t>: Threshold of TX</w:t>
       </w:r>
     </w:p>
@@ -4407,7 +5881,30 @@
           <w:szCs w:val="24"/>
           <w:lang w:eastAsia="en-IN"/>
         </w:rPr>
-        <w:t>In TX-FIFO ,once FIFO reaches the threshold value of TX  and  the interrupt is enabled(EN =1), Since, the event(0) is set to 1.</w:t>
+        <w:lastRenderedPageBreak/>
+        <w:t>In TX-</w:t>
+      </w:r>
+      <w:proofErr w:type="gramStart"/>
+      <w:r>
+        <w:rPr>
+          <w:rFonts w:ascii="Times New Roman" w:eastAsia="Times New Roman" w:hAnsi="Times New Roman" w:cs="Times New Roman"/>
+          <w:color w:val="000000"/>
+          <w:sz w:val="24"/>
+          <w:szCs w:val="24"/>
+          <w:lang w:eastAsia="en-IN"/>
+        </w:rPr>
+        <w:t>FIFO ,once</w:t>
+      </w:r>
+      <w:proofErr w:type="gramEnd"/>
+      <w:r>
+        <w:rPr>
+          <w:rFonts w:ascii="Times New Roman" w:eastAsia="Times New Roman" w:hAnsi="Times New Roman" w:cs="Times New Roman"/>
+          <w:color w:val="000000"/>
+          <w:sz w:val="24"/>
+          <w:szCs w:val="24"/>
+          <w:lang w:eastAsia="en-IN"/>
+        </w:rPr>
+        <w:t xml:space="preserve"> FIFO reaches the threshold value of TX  and  the interrupt is enabled(EN =1), Since, the event(0) is set to 1.</w:t>
       </w:r>
     </w:p>
     <w:p>
@@ -4425,6 +5922,7 @@
           <w:lang w:eastAsia="en-IN"/>
         </w:rPr>
       </w:pPr>
+      <w:proofErr w:type="gramStart"/>
       <w:r>
         <w:rPr>
           <w:rFonts w:ascii="Times New Roman" w:eastAsia="Times New Roman" w:hAnsi="Times New Roman" w:cs="Times New Roman"/>
@@ -4440,11 +5938,36 @@
       <w:r>
         <w:rPr>
           <w:rFonts w:ascii="Times New Roman" w:eastAsia="Times New Roman" w:hAnsi="Times New Roman" w:cs="Times New Roman"/>
+          <w:b/>
+          <w:bCs/>
           <w:color w:val="000000"/>
           <w:sz w:val="24"/>
           <w:szCs w:val="24"/>
           <w:lang w:eastAsia="en-IN"/>
         </w:rPr>
+        <w:t>[</w:t>
+      </w:r>
+      <w:proofErr w:type="gramEnd"/>
+      <w:r>
+        <w:rPr>
+          <w:rFonts w:ascii="Times New Roman" w:eastAsia="Times New Roman" w:hAnsi="Times New Roman" w:cs="Times New Roman"/>
+          <w:b/>
+          <w:bCs/>
+          <w:color w:val="000000"/>
+          <w:sz w:val="24"/>
+          <w:szCs w:val="24"/>
+          <w:lang w:eastAsia="en-IN"/>
+        </w:rPr>
+        <w:t>12:8]</w:t>
+      </w:r>
+      <w:r>
+        <w:rPr>
+          <w:rFonts w:ascii="Times New Roman" w:eastAsia="Times New Roman" w:hAnsi="Times New Roman" w:cs="Times New Roman"/>
+          <w:color w:val="000000"/>
+          <w:sz w:val="24"/>
+          <w:szCs w:val="24"/>
+          <w:lang w:eastAsia="en-IN"/>
+        </w:rPr>
         <w:t>: Threshold of RX</w:t>
       </w:r>
     </w:p>
@@ -4467,8 +5990,29 @@
           <w:szCs w:val="24"/>
           <w:lang w:eastAsia="en-IN"/>
         </w:rPr>
-        <w:lastRenderedPageBreak/>
-        <w:t>In RX-FIFO ,once FIFO reaches the threshold value of RX  and the interrupt is enabled(EN =1), Since, the event(0) is set to 1.</w:t>
+        <w:t>In RX-</w:t>
+      </w:r>
+      <w:proofErr w:type="gramStart"/>
+      <w:r>
+        <w:rPr>
+          <w:rFonts w:ascii="Times New Roman" w:eastAsia="Times New Roman" w:hAnsi="Times New Roman" w:cs="Times New Roman"/>
+          <w:color w:val="000000"/>
+          <w:sz w:val="24"/>
+          <w:szCs w:val="24"/>
+          <w:lang w:eastAsia="en-IN"/>
+        </w:rPr>
+        <w:t>FIFO ,once</w:t>
+      </w:r>
+      <w:proofErr w:type="gramEnd"/>
+      <w:r>
+        <w:rPr>
+          <w:rFonts w:ascii="Times New Roman" w:eastAsia="Times New Roman" w:hAnsi="Times New Roman" w:cs="Times New Roman"/>
+          <w:color w:val="000000"/>
+          <w:sz w:val="24"/>
+          <w:szCs w:val="24"/>
+          <w:lang w:eastAsia="en-IN"/>
+        </w:rPr>
+        <w:t xml:space="preserve"> FIFO reaches the threshold value of RX  and the interrupt is enabled(EN =1), Since, the event(0) is set to 1.</w:t>
       </w:r>
     </w:p>
     <w:p>
@@ -4571,8 +6115,20 @@
           <w:szCs w:val="20"/>
           <w:lang w:eastAsia="en-IN"/>
         </w:rPr>
-        <w:t> THTX and RHTX fifo</w:t>
-      </w:r>
+        <w:t xml:space="preserve"> THTX and RHTX </w:t>
+      </w:r>
+      <w:proofErr w:type="spellStart"/>
+      <w:r>
+        <w:rPr>
+          <w:rFonts w:ascii="Times New Roman" w:eastAsia="Times New Roman" w:hAnsi="Times New Roman" w:cs="Times New Roman"/>
+          <w:color w:val="000000"/>
+          <w:sz w:val="20"/>
+          <w:szCs w:val="20"/>
+          <w:lang w:eastAsia="en-IN"/>
+        </w:rPr>
+        <w:t>fifo</w:t>
+      </w:r>
+      <w:proofErr w:type="spellEnd"/>
     </w:p>
     <w:p>
       <w:pPr>
@@ -4593,7 +6149,117 @@
           <w:szCs w:val="24"/>
           <w:lang w:eastAsia="en-IN"/>
         </w:rPr>
-        <w:t>The above figure refers to THTX and RHTX fifo. When TX threshold is set 2 ,the data transfer to the TX FIFO is done continuously until it reaches the threshold value . Once the fifo pointer reaches the threshold value and enable is also 1, then event(0) is set to 1.Similarly for RHTX, once RX fifo reaches the threshold value and enable is 1 , then event(0) is set to 1.</w:t>
+        <w:t xml:space="preserve">The above figure refers to THTX and RHTX </w:t>
+      </w:r>
+      <w:proofErr w:type="spellStart"/>
+      <w:r>
+        <w:rPr>
+          <w:rFonts w:ascii="Times New Roman" w:eastAsia="Times New Roman" w:hAnsi="Times New Roman" w:cs="Times New Roman"/>
+          <w:color w:val="000000"/>
+          <w:sz w:val="24"/>
+          <w:szCs w:val="24"/>
+          <w:lang w:eastAsia="en-IN"/>
+        </w:rPr>
+        <w:t>fifo</w:t>
+      </w:r>
+      <w:proofErr w:type="spellEnd"/>
+      <w:r>
+        <w:rPr>
+          <w:rFonts w:ascii="Times New Roman" w:eastAsia="Times New Roman" w:hAnsi="Times New Roman" w:cs="Times New Roman"/>
+          <w:color w:val="000000"/>
+          <w:sz w:val="24"/>
+          <w:szCs w:val="24"/>
+          <w:lang w:eastAsia="en-IN"/>
+        </w:rPr>
+        <w:t xml:space="preserve">. When TX threshold is set </w:t>
+      </w:r>
+      <w:proofErr w:type="gramStart"/>
+      <w:r>
+        <w:rPr>
+          <w:rFonts w:ascii="Times New Roman" w:eastAsia="Times New Roman" w:hAnsi="Times New Roman" w:cs="Times New Roman"/>
+          <w:color w:val="000000"/>
+          <w:sz w:val="24"/>
+          <w:szCs w:val="24"/>
+          <w:lang w:eastAsia="en-IN"/>
+        </w:rPr>
+        <w:t>2 ,the</w:t>
+      </w:r>
+      <w:proofErr w:type="gramEnd"/>
+      <w:r>
+        <w:rPr>
+          <w:rFonts w:ascii="Times New Roman" w:eastAsia="Times New Roman" w:hAnsi="Times New Roman" w:cs="Times New Roman"/>
+          <w:color w:val="000000"/>
+          <w:sz w:val="24"/>
+          <w:szCs w:val="24"/>
+          <w:lang w:eastAsia="en-IN"/>
+        </w:rPr>
+        <w:t xml:space="preserve"> data transfer to the TX FIFO is done continuously until it reaches the threshold value . Once the </w:t>
+      </w:r>
+      <w:proofErr w:type="spellStart"/>
+      <w:r>
+        <w:rPr>
+          <w:rFonts w:ascii="Times New Roman" w:eastAsia="Times New Roman" w:hAnsi="Times New Roman" w:cs="Times New Roman"/>
+          <w:color w:val="000000"/>
+          <w:sz w:val="24"/>
+          <w:szCs w:val="24"/>
+          <w:lang w:eastAsia="en-IN"/>
+        </w:rPr>
+        <w:t>fifo</w:t>
+      </w:r>
+      <w:proofErr w:type="spellEnd"/>
+      <w:r>
+        <w:rPr>
+          <w:rFonts w:ascii="Times New Roman" w:eastAsia="Times New Roman" w:hAnsi="Times New Roman" w:cs="Times New Roman"/>
+          <w:color w:val="000000"/>
+          <w:sz w:val="24"/>
+          <w:szCs w:val="24"/>
+          <w:lang w:eastAsia="en-IN"/>
+        </w:rPr>
+        <w:t xml:space="preserve"> pointer reaches the threshold value and enable is also 1, then </w:t>
+      </w:r>
+      <w:proofErr w:type="gramStart"/>
+      <w:r>
+        <w:rPr>
+          <w:rFonts w:ascii="Times New Roman" w:eastAsia="Times New Roman" w:hAnsi="Times New Roman" w:cs="Times New Roman"/>
+          <w:color w:val="000000"/>
+          <w:sz w:val="24"/>
+          <w:szCs w:val="24"/>
+          <w:lang w:eastAsia="en-IN"/>
+        </w:rPr>
+        <w:t>event(</w:t>
+      </w:r>
+      <w:proofErr w:type="gramEnd"/>
+      <w:r>
+        <w:rPr>
+          <w:rFonts w:ascii="Times New Roman" w:eastAsia="Times New Roman" w:hAnsi="Times New Roman" w:cs="Times New Roman"/>
+          <w:color w:val="000000"/>
+          <w:sz w:val="24"/>
+          <w:szCs w:val="24"/>
+          <w:lang w:eastAsia="en-IN"/>
+        </w:rPr>
+        <w:t xml:space="preserve">0) is set to 1.Similarly for RHTX, once RX </w:t>
+      </w:r>
+      <w:proofErr w:type="spellStart"/>
+      <w:r>
+        <w:rPr>
+          <w:rFonts w:ascii="Times New Roman" w:eastAsia="Times New Roman" w:hAnsi="Times New Roman" w:cs="Times New Roman"/>
+          <w:color w:val="000000"/>
+          <w:sz w:val="24"/>
+          <w:szCs w:val="24"/>
+          <w:lang w:eastAsia="en-IN"/>
+        </w:rPr>
+        <w:t>fifo</w:t>
+      </w:r>
+      <w:proofErr w:type="spellEnd"/>
+      <w:r>
+        <w:rPr>
+          <w:rFonts w:ascii="Times New Roman" w:eastAsia="Times New Roman" w:hAnsi="Times New Roman" w:cs="Times New Roman"/>
+          <w:color w:val="000000"/>
+          <w:sz w:val="24"/>
+          <w:szCs w:val="24"/>
+          <w:lang w:eastAsia="en-IN"/>
+        </w:rPr>
+        <w:t xml:space="preserve"> reaches the threshold value and enable is 1 , then event(0) is set to 1.</w:t>
       </w:r>
     </w:p>
     <w:p>
@@ -4653,7 +6319,71 @@
           <w:szCs w:val="24"/>
           <w:lang w:eastAsia="en-IN"/>
         </w:rPr>
-        <w:t> :Count fot TX</w:t>
+        <w:t> </w:t>
+      </w:r>
+      <w:r>
+        <w:rPr>
+          <w:rFonts w:ascii="Times New Roman" w:eastAsia="Times New Roman" w:hAnsi="Times New Roman" w:cs="Times New Roman"/>
+          <w:color w:val="000000"/>
+          <w:sz w:val="24"/>
+          <w:szCs w:val="24"/>
+          <w:lang w:eastAsia="en-IN"/>
+        </w:rPr>
+        <w:t>[20:16</w:t>
+      </w:r>
+      <w:proofErr w:type="gramStart"/>
+      <w:r>
+        <w:rPr>
+          <w:rFonts w:ascii="Times New Roman" w:eastAsia="Times New Roman" w:hAnsi="Times New Roman" w:cs="Times New Roman"/>
+          <w:color w:val="000000"/>
+          <w:sz w:val="24"/>
+          <w:szCs w:val="24"/>
+          <w:lang w:eastAsia="en-IN"/>
+        </w:rPr>
+        <w:t>]</w:t>
+      </w:r>
+      <w:r>
+        <w:rPr>
+          <w:rFonts w:ascii="Times New Roman" w:eastAsia="Times New Roman" w:hAnsi="Times New Roman" w:cs="Times New Roman"/>
+          <w:color w:val="000000"/>
+          <w:sz w:val="24"/>
+          <w:szCs w:val="24"/>
+          <w:lang w:eastAsia="en-IN"/>
+        </w:rPr>
+        <w:t>:Count</w:t>
+      </w:r>
+      <w:proofErr w:type="gramEnd"/>
+      <w:r>
+        <w:rPr>
+          <w:rFonts w:ascii="Times New Roman" w:eastAsia="Times New Roman" w:hAnsi="Times New Roman" w:cs="Times New Roman"/>
+          <w:color w:val="000000"/>
+          <w:sz w:val="24"/>
+          <w:szCs w:val="24"/>
+          <w:lang w:eastAsia="en-IN"/>
+        </w:rPr>
+        <w:t xml:space="preserve"> </w:t>
+      </w:r>
+      <w:proofErr w:type="spellStart"/>
+      <w:r>
+        <w:rPr>
+          <w:rFonts w:ascii="Times New Roman" w:eastAsia="Times New Roman" w:hAnsi="Times New Roman" w:cs="Times New Roman"/>
+          <w:color w:val="000000"/>
+          <w:sz w:val="24"/>
+          <w:szCs w:val="24"/>
+          <w:lang w:eastAsia="en-IN"/>
+        </w:rPr>
+        <w:t>fot</w:t>
+      </w:r>
+      <w:proofErr w:type="spellEnd"/>
+      <w:r>
+        <w:rPr>
+          <w:rFonts w:ascii="Times New Roman" w:eastAsia="Times New Roman" w:hAnsi="Times New Roman" w:cs="Times New Roman"/>
+          <w:color w:val="000000"/>
+          <w:sz w:val="24"/>
+          <w:szCs w:val="24"/>
+          <w:lang w:eastAsia="en-IN"/>
+        </w:rPr>
+        <w:t xml:space="preserve"> TX</w:t>
       </w:r>
     </w:p>
     <w:p>
@@ -4693,6 +6423,7 @@
           <w:lang w:eastAsia="en-IN"/>
         </w:rPr>
       </w:pPr>
+      <w:proofErr w:type="gramStart"/>
       <w:r>
         <w:rPr>
           <w:rFonts w:ascii="Times New Roman" w:eastAsia="Times New Roman" w:hAnsi="Times New Roman" w:cs="Times New Roman"/>
@@ -4703,7 +6434,44 @@
           <w:szCs w:val="24"/>
           <w:lang w:eastAsia="en-IN"/>
         </w:rPr>
-        <w:t>CNTRX:</w:t>
+        <w:t>CNTRX</w:t>
+      </w:r>
+      <w:r>
+        <w:rPr>
+          <w:rFonts w:ascii="Times New Roman" w:eastAsia="Times New Roman" w:hAnsi="Times New Roman" w:cs="Times New Roman"/>
+          <w:b/>
+          <w:bCs/>
+          <w:color w:val="000000"/>
+          <w:sz w:val="24"/>
+          <w:szCs w:val="24"/>
+          <w:lang w:eastAsia="en-IN"/>
+        </w:rPr>
+        <w:t>[</w:t>
+      </w:r>
+      <w:proofErr w:type="gramEnd"/>
+      <w:r>
+        <w:rPr>
+          <w:rFonts w:ascii="Times New Roman" w:eastAsia="Times New Roman" w:hAnsi="Times New Roman" w:cs="Times New Roman"/>
+          <w:b/>
+          <w:bCs/>
+          <w:color w:val="000000"/>
+          <w:sz w:val="24"/>
+          <w:szCs w:val="24"/>
+          <w:lang w:eastAsia="en-IN"/>
+        </w:rPr>
+        <w:t>28:24]</w:t>
+      </w:r>
+      <w:r>
+        <w:rPr>
+          <w:rFonts w:ascii="Times New Roman" w:eastAsia="Times New Roman" w:hAnsi="Times New Roman" w:cs="Times New Roman"/>
+          <w:b/>
+          <w:bCs/>
+          <w:color w:val="000000"/>
+          <w:sz w:val="24"/>
+          <w:szCs w:val="24"/>
+          <w:lang w:eastAsia="en-IN"/>
+        </w:rPr>
+        <w:t>:</w:t>
       </w:r>
       <w:r>
         <w:rPr>
